--- a/mysql/MySQL实施工艺文档/Percona XtraBackup备份还原使用手册V1.docx
+++ b/mysql/MySQL实施工艺文档/Percona XtraBackup备份还原使用手册V1.docx
@@ -18,11 +18,97 @@
     </w:p>
     <w:p>
       <w:pPr>
-        <w:rPr>
-          <w:rFonts w:ascii="Georgia" w:hAnsi="Georgia"/>
-          <w:color w:val="333333"/>
-          <w:sz w:val="20"/>
-          <w:szCs w:val="20"/>
+        <w:spacing w:line="360" w:lineRule="auto"/>
+        <w:ind w:firstLineChars="95" w:firstLine="496"/>
+        <w:jc w:val="center"/>
+        <w:rPr>
+          <w:rFonts w:ascii="宋体" w:eastAsia="宋体" w:hAnsi="宋体" w:cs="Times New Roman"/>
+          <w:b/>
+          <w:bCs/>
+          <w:sz w:val="52"/>
+          <w:szCs w:val="44"/>
+        </w:rPr>
+      </w:pPr>
+    </w:p>
+    <w:p>
+      <w:pPr>
+        <w:spacing w:line="360" w:lineRule="auto"/>
+        <w:ind w:firstLineChars="95" w:firstLine="496"/>
+        <w:jc w:val="center"/>
+        <w:rPr>
+          <w:rFonts w:ascii="宋体" w:eastAsia="宋体" w:hAnsi="宋体" w:cs="Times New Roman"/>
+          <w:b/>
+          <w:bCs/>
+          <w:sz w:val="52"/>
+          <w:szCs w:val="44"/>
+        </w:rPr>
+      </w:pPr>
+    </w:p>
+    <w:p>
+      <w:pPr>
+        <w:spacing w:line="360" w:lineRule="auto"/>
+        <w:ind w:firstLineChars="95" w:firstLine="496"/>
+        <w:jc w:val="center"/>
+        <w:rPr>
+          <w:rFonts w:ascii="宋体" w:eastAsia="宋体" w:hAnsi="宋体" w:cs="Times New Roman"/>
+          <w:b/>
+          <w:bCs/>
+          <w:sz w:val="52"/>
+          <w:szCs w:val="44"/>
+        </w:rPr>
+      </w:pPr>
+    </w:p>
+    <w:p>
+      <w:pPr>
+        <w:spacing w:line="360" w:lineRule="auto"/>
+        <w:ind w:firstLineChars="95" w:firstLine="496"/>
+        <w:jc w:val="center"/>
+        <w:rPr>
+          <w:rFonts w:ascii="宋体" w:eastAsia="宋体" w:hAnsi="宋体" w:cs="Times New Roman"/>
+          <w:b/>
+          <w:bCs/>
+          <w:sz w:val="52"/>
+          <w:szCs w:val="44"/>
+        </w:rPr>
+      </w:pPr>
+    </w:p>
+    <w:p>
+      <w:pPr>
+        <w:spacing w:line="360" w:lineRule="auto"/>
+        <w:ind w:firstLineChars="95" w:firstLine="496"/>
+        <w:jc w:val="center"/>
+        <w:rPr>
+          <w:rFonts w:ascii="宋体" w:eastAsia="宋体" w:hAnsi="宋体" w:cs="Times New Roman"/>
+          <w:b/>
+          <w:bCs/>
+          <w:sz w:val="52"/>
+          <w:szCs w:val="44"/>
+        </w:rPr>
+      </w:pPr>
+    </w:p>
+    <w:p>
+      <w:pPr>
+        <w:spacing w:line="360" w:lineRule="auto"/>
+        <w:ind w:firstLineChars="95" w:firstLine="496"/>
+        <w:jc w:val="center"/>
+        <w:rPr>
+          <w:rFonts w:ascii="宋体" w:eastAsia="宋体" w:hAnsi="宋体" w:cs="Times New Roman"/>
+          <w:b/>
+          <w:bCs/>
+          <w:sz w:val="52"/>
+          <w:szCs w:val="44"/>
+        </w:rPr>
+      </w:pPr>
+    </w:p>
+    <w:p>
+      <w:pPr>
+        <w:jc w:val="center"/>
+        <w:rPr>
+          <w:rFonts w:ascii="宋体" w:eastAsia="宋体" w:hAnsi="宋体" w:cs="Times New Roman"/>
+          <w:b/>
+          <w:bCs/>
+          <w:sz w:val="52"/>
+          <w:szCs w:val="44"/>
         </w:rPr>
       </w:pPr>
       <w:hyperlink r:id="rId8" w:history="1">
@@ -48,9 +134,100 @@
         <w:t>使用手册</w:t>
       </w:r>
     </w:p>
+    <w:p>
+      <w:pPr>
+        <w:rPr>
+          <w:rFonts w:ascii="宋体" w:eastAsia="宋体" w:hAnsi="宋体" w:cs="Times New Roman"/>
+          <w:b/>
+          <w:bCs/>
+          <w:sz w:val="52"/>
+          <w:szCs w:val="44"/>
+        </w:rPr>
+      </w:pPr>
+    </w:p>
+    <w:p>
+      <w:pPr>
+        <w:rPr>
+          <w:rFonts w:ascii="宋体" w:eastAsia="宋体" w:hAnsi="宋体" w:cs="Times New Roman"/>
+          <w:b/>
+          <w:bCs/>
+          <w:sz w:val="52"/>
+          <w:szCs w:val="44"/>
+        </w:rPr>
+      </w:pPr>
+    </w:p>
+    <w:p>
+      <w:pPr>
+        <w:rPr>
+          <w:rFonts w:ascii="宋体" w:eastAsia="宋体" w:hAnsi="宋体" w:cs="Times New Roman"/>
+          <w:b/>
+          <w:bCs/>
+          <w:sz w:val="52"/>
+          <w:szCs w:val="44"/>
+        </w:rPr>
+      </w:pPr>
+    </w:p>
+    <w:p>
+      <w:pPr>
+        <w:rPr>
+          <w:rFonts w:ascii="宋体" w:eastAsia="宋体" w:hAnsi="宋体" w:cs="Times New Roman"/>
+          <w:b/>
+          <w:bCs/>
+          <w:sz w:val="52"/>
+          <w:szCs w:val="44"/>
+        </w:rPr>
+      </w:pPr>
+    </w:p>
+    <w:p>
+      <w:pPr>
+        <w:rPr>
+          <w:rFonts w:ascii="宋体" w:eastAsia="宋体" w:hAnsi="宋体" w:cs="Times New Roman"/>
+          <w:b/>
+          <w:bCs/>
+          <w:sz w:val="52"/>
+          <w:szCs w:val="44"/>
+        </w:rPr>
+      </w:pPr>
+    </w:p>
+    <w:p>
+      <w:pPr>
+        <w:rPr>
+          <w:rFonts w:ascii="宋体" w:eastAsia="宋体" w:hAnsi="宋体" w:cs="Times New Roman"/>
+          <w:b/>
+          <w:bCs/>
+          <w:sz w:val="52"/>
+          <w:szCs w:val="44"/>
+        </w:rPr>
+      </w:pPr>
+    </w:p>
+    <w:p>
+      <w:pPr>
+        <w:rPr>
+          <w:rFonts w:ascii="Georgia" w:hAnsi="Georgia"/>
+          <w:color w:val="333333"/>
+          <w:sz w:val="20"/>
+          <w:szCs w:val="20"/>
+        </w:rPr>
+      </w:pPr>
+    </w:p>
+    <w:p>
+      <w:pPr>
+        <w:rPr>
+          <w:rFonts w:ascii="Georgia" w:hAnsi="Georgia"/>
+          <w:color w:val="333333"/>
+          <w:sz w:val="20"/>
+          <w:szCs w:val="20"/>
+        </w:rPr>
+      </w:pPr>
+    </w:p>
     <w:sdt>
       <w:sdtPr>
         <w:rPr>
+          <w:rFonts w:asciiTheme="minorHAnsi" w:eastAsiaTheme="minorEastAsia" w:hAnsiTheme="minorHAnsi" w:cstheme="minorBidi"/>
+          <w:color w:val="auto"/>
+          <w:kern w:val="2"/>
+          <w:sz w:val="21"/>
+          <w:szCs w:val="22"/>
           <w:lang w:val="zh-CN"/>
         </w:rPr>
         <w:id w:val="-186751882"/>
@@ -61,13 +238,8 @@
       </w:sdtPr>
       <w:sdtEndPr>
         <w:rPr>
-          <w:rFonts w:asciiTheme="minorHAnsi" w:eastAsiaTheme="minorEastAsia" w:hAnsiTheme="minorHAnsi" w:cstheme="minorBidi"/>
           <w:b/>
           <w:bCs/>
-          <w:color w:val="auto"/>
-          <w:kern w:val="2"/>
-          <w:sz w:val="21"/>
-          <w:szCs w:val="22"/>
         </w:rPr>
       </w:sdtEndPr>
       <w:sdtContent>
@@ -2928,7 +3100,7 @@
         <w:p>
           <w:pPr>
             <w:rPr>
-              <w:rFonts w:ascii="Georgia" w:hAnsi="Georgia" w:hint="eastAsia"/>
+              <w:rFonts w:ascii="Georgia" w:hAnsi="Georgia"/>
               <w:color w:val="333333"/>
               <w:sz w:val="20"/>
               <w:szCs w:val="20"/>
@@ -2961,7 +3133,6 @@
       </w:pPr>
       <w:bookmarkStart w:id="0" w:name="_Toc18499486"/>
       <w:r>
-        <w:lastRenderedPageBreak/>
         <w:t>XtraBackup</w:t>
       </w:r>
       <w:r>
@@ -3034,6 +3205,7 @@
         <w:ind w:firstLine="420"/>
       </w:pPr>
       <w:r>
+        <w:lastRenderedPageBreak/>
         <w:t>XtraBackup</w:t>
       </w:r>
       <w:r>
@@ -3256,11 +3428,7 @@
         </w:r>
       </w:hyperlink>
       <w:r>
-        <w:t xml:space="preserve">, </w:t>
-      </w:r>
-      <w:r>
-        <w:lastRenderedPageBreak/>
-        <w:t>and </w:t>
+        <w:t>, and </w:t>
       </w:r>
       <w:hyperlink r:id="rId10" w:anchor="term-arm" w:history="1">
         <w:r>
@@ -3305,6 +3473,7 @@
         </w:rPr>
       </w:pPr>
       <w:r>
+        <w:lastRenderedPageBreak/>
         <w:t xml:space="preserve"> </w:t>
       </w:r>
       <w:bookmarkStart w:id="1" w:name="_Toc18499487"/>
@@ -4656,7 +4825,6 @@
               <w:jc w:val="left"/>
             </w:pPr>
             <w:r>
-              <w:lastRenderedPageBreak/>
               <w:t>Backup locks </w:t>
             </w:r>
             <w:hyperlink r:id="rId14" w:anchor="n-8" w:history="1">
@@ -4934,6 +5102,7 @@
               <w:jc w:val="left"/>
             </w:pPr>
             <w:r>
+              <w:lastRenderedPageBreak/>
               <w:t>Parallel local backups</w:t>
             </w:r>
           </w:p>
@@ -6551,7 +6720,6 @@
               <w:jc w:val="left"/>
             </w:pPr>
             <w:r>
-              <w:lastRenderedPageBreak/>
               <w:t>rsync support to minimize lock time</w:t>
             </w:r>
           </w:p>
@@ -6908,6 +7076,7 @@
               <w:jc w:val="left"/>
             </w:pPr>
             <w:r>
+              <w:lastRenderedPageBreak/>
               <w:t>Offline backups</w:t>
             </w:r>
           </w:p>
@@ -7780,7 +7949,6 @@
               <w:jc w:val="left"/>
             </w:pPr>
             <w:r>
-              <w:lastRenderedPageBreak/>
               <w:t>PROCESS</w:t>
             </w:r>
           </w:p>
@@ -8093,6 +8261,7 @@
           <w:kern w:val="0"/>
           <w:szCs w:val="21"/>
         </w:rPr>
+        <w:lastRenderedPageBreak/>
         <w:t>当然所需的最小权限如下所示，注意：这个仅仅是最小权限，实际情况中最好根据实际需求授予最小权限。不要放大不必要的权限。</w:t>
       </w:r>
     </w:p>
@@ -8459,7 +8628,6 @@
         <w:ind w:left="432" w:firstLineChars="0" w:firstLine="0"/>
       </w:pPr>
       <w:r>
-        <w:lastRenderedPageBreak/>
         <w:t>innobackupex --defaults-file=/etc/my.cnf --socket=/tmp/mysql.sock --user=backuser --password=oracle  /backup/full20190904/</w:t>
       </w:r>
     </w:p>
@@ -8544,6 +8712,7 @@
           <w:kern w:val="0"/>
           <w:szCs w:val="21"/>
         </w:rPr>
+        <w:lastRenderedPageBreak/>
         <w:t>  </w:t>
       </w:r>
       <w:r>
@@ -9023,7 +9192,6 @@
           <w:kern w:val="0"/>
           <w:szCs w:val="21"/>
         </w:rPr>
-        <w:lastRenderedPageBreak/>
         <w:t> </w:t>
       </w:r>
       <w:r>
@@ -9177,6 +9345,7 @@
         <w:ind w:left="432" w:firstLineChars="0" w:firstLine="0"/>
       </w:pPr>
       <w:r>
+        <w:lastRenderedPageBreak/>
         <w:t>to_lsn = 2047968</w:t>
       </w:r>
     </w:p>
@@ -9501,7 +9670,6 @@
         <w:ind w:left="432" w:firstLineChars="0" w:firstLine="0"/>
       </w:pPr>
       <w:r>
-        <w:lastRenderedPageBreak/>
         <w:t>partial = N</w:t>
       </w:r>
     </w:p>
@@ -9616,6 +9784,7 @@
           <w:kern w:val="0"/>
           <w:szCs w:val="21"/>
         </w:rPr>
+        <w:lastRenderedPageBreak/>
         <w:t>xtrabackup_checkpoints</w:t>
       </w:r>
       <w:r>
@@ -9831,7 +10000,7 @@
         <w:ind w:firstLine="420"/>
         <w:jc w:val="left"/>
         <w:rPr>
-          <w:rFonts w:cs="宋体" w:hint="eastAsia"/>
+          <w:rFonts w:cs="宋体"/>
           <w:color w:val="000000"/>
           <w:kern w:val="0"/>
           <w:szCs w:val="21"/>
@@ -9925,7 +10094,6 @@
       <w:pPr>
         <w:pStyle w:val="2"/>
         <w:rPr>
-          <w:rFonts w:hint="eastAsia"/>
           <w:color w:val="333333"/>
           <w:sz w:val="20"/>
           <w:szCs w:val="20"/>
@@ -9965,9 +10133,6 @@
     <w:p>
       <w:pPr>
         <w:pStyle w:val="2"/>
-        <w:rPr>
-          <w:rFonts w:hint="eastAsia"/>
-        </w:rPr>
       </w:pPr>
       <w:bookmarkStart w:id="6" w:name="_Toc18499493"/>
       <w:r>
@@ -10089,7 +10254,6 @@
       </w:pPr>
       <w:bookmarkStart w:id="7" w:name="_Toc18499494"/>
       <w:r>
-        <w:lastRenderedPageBreak/>
         <w:t>4</w:t>
       </w:r>
       <w:r>
@@ -10142,7 +10306,13 @@
         <w:ind w:left="432" w:firstLineChars="0" w:firstLine="0"/>
       </w:pPr>
       <w:r>
-        <w:t>innobackupex</w:t>
+        <w:t>i</w:t>
+      </w:r>
+      <w:r>
+        <w:t>nnobackupex</w:t>
+      </w:r>
+      <w:r>
+        <w:t xml:space="preserve"> </w:t>
       </w:r>
       <w:r>
         <w:t>--</w:t>
@@ -10151,10 +10321,19 @@
         <w:t>defaults-file=/etc/my.cnf</w:t>
       </w:r>
       <w:r>
+        <w:t xml:space="preserve"> </w:t>
+      </w:r>
+      <w:r>
         <w:t>--</w:t>
       </w:r>
       <w:r>
-        <w:t>copy-back  /backup/full20190904/2019-09-04_14-50-36</w:t>
+        <w:t>copy-back</w:t>
+      </w:r>
+      <w:r>
+        <w:t xml:space="preserve"> </w:t>
+      </w:r>
+      <w:r>
+        <w:t xml:space="preserve">  /backup/full20190904/2019-09-04_14-50-36</w:t>
       </w:r>
     </w:p>
     <w:p>
@@ -10178,6 +10357,7 @@
           <w:kern w:val="0"/>
           <w:szCs w:val="21"/>
         </w:rPr>
+        <w:lastRenderedPageBreak/>
         <w:t>如果执行上面命令是在</w:t>
       </w:r>
       <w:r>
@@ -10676,7 +10856,6 @@
         <w:ind w:left="432" w:firstLineChars="0" w:firstLine="0"/>
       </w:pPr>
       <w:r>
-        <w:lastRenderedPageBreak/>
         <w:t>mysql&gt; select * from test;</w:t>
       </w:r>
     </w:p>
@@ -10767,6 +10946,7 @@
         <w:ind w:left="432" w:firstLineChars="0" w:firstLine="0"/>
       </w:pPr>
       <w:r>
+        <w:lastRenderedPageBreak/>
         <w:t>| 2000 |</w:t>
       </w:r>
     </w:p>
@@ -11063,9 +11243,6 @@
           <w:tab w:val="left" w:pos="3901"/>
         </w:tabs>
         <w:ind w:left="432" w:firstLineChars="0" w:firstLine="0"/>
-        <w:rPr>
-          <w:rFonts w:hint="eastAsia"/>
-        </w:rPr>
       </w:pPr>
       <w:r>
         <w:t>innobackupex --defaults-file=/etc/my.cnf</w:t>
@@ -11188,17 +11365,7 @@
           <w:kern w:val="0"/>
           <w:szCs w:val="21"/>
         </w:rPr>
-        <w:t>这个参数的值不应该是第一次完成备份的目录，而应是增量备</w:t>
-      </w:r>
-      <w:r>
-        <w:rPr>
-          <w:rFonts w:cs="宋体"/>
-          <w:color w:val="000000"/>
-          <w:kern w:val="0"/>
-          <w:szCs w:val="21"/>
-        </w:rPr>
-        <w:lastRenderedPageBreak/>
-        <w:t>份</w:t>
+        <w:t>这个参数的值不应该是第一次完成备份的目录，而应是增量备份</w:t>
       </w:r>
       <w:r>
         <w:rPr>
@@ -11420,6 +11587,7 @@
           <w:kern w:val="0"/>
           <w:szCs w:val="21"/>
         </w:rPr>
+        <w:lastRenderedPageBreak/>
         <w:t>2</w:t>
       </w:r>
       <w:r>
@@ -11734,12 +11902,27 @@
           <w:tab w:val="left" w:pos="3901"/>
         </w:tabs>
         <w:ind w:left="432" w:firstLineChars="0" w:firstLine="0"/>
-        <w:rPr>
-          <w:rFonts w:hint="eastAsia"/>
-        </w:rPr>
-      </w:pPr>
-      <w:r>
-        <w:t>innobackupex --defaults-file=/etc/my.cnf --socket=/tmp/mysql.sock --user=root --password=oracle --incremental--incremental-basedir=/backup/2019-09-04_16-51-58 /backup/</w:t>
+      </w:pPr>
+      <w:r>
+        <w:t xml:space="preserve">innobackupex --defaults-file=/etc/my.cnf --socket=/tmp/mysql.sock --user=root --password=oracle </w:t>
+      </w:r>
+      <w:r>
+        <w:t>--</w:t>
+      </w:r>
+      <w:r>
+        <w:t>incremental</w:t>
+      </w:r>
+      <w:r>
+        <w:t xml:space="preserve"> </w:t>
+      </w:r>
+      <w:r>
+        <w:t>--incremental-basedir=</w:t>
+      </w:r>
+      <w:r>
+        <w:t>/backup/2019-09-05_09-09-33</w:t>
+      </w:r>
+      <w:r>
+        <w:t xml:space="preserve"> /backup/</w:t>
       </w:r>
     </w:p>
     <w:p>
@@ -11798,12 +11981,8 @@
           <w:tab w:val="left" w:pos="3901"/>
         </w:tabs>
         <w:ind w:left="432" w:firstLineChars="0" w:firstLine="0"/>
-        <w:rPr>
-          <w:rFonts w:hint="eastAsia"/>
-        </w:rPr>
-      </w:pPr>
-      <w:r>
-        <w:lastRenderedPageBreak/>
+      </w:pPr>
+      <w:r>
         <w:t>Query</w:t>
       </w:r>
       <w:r>
@@ -11841,9 +12020,6 @@
           <w:tab w:val="left" w:pos="3901"/>
         </w:tabs>
         <w:ind w:left="432" w:firstLineChars="0" w:firstLine="0"/>
-        <w:rPr>
-          <w:rFonts w:hint="eastAsia"/>
-        </w:rPr>
       </w:pPr>
       <w:r>
         <w:t xml:space="preserve">Query OK, 1 row </w:t>
@@ -11909,6 +12085,7 @@
           <w:kern w:val="0"/>
           <w:szCs w:val="21"/>
         </w:rPr>
+        <w:lastRenderedPageBreak/>
         <w:t>注意</w:t>
       </w:r>
       <w:r>
@@ -11959,7 +12136,47 @@
           <w:sz w:val="20"/>
           <w:szCs w:val="20"/>
         </w:rPr>
-        <w:t>innobackupex --defaults-file=/etc/my.cnf --socket=/tmp/mysql.sock --user=root --password=oracle --incremental--incremental-basedir=/backup/2019-09-04_16-54-45 /backup/</w:t>
+        <w:t xml:space="preserve">innobackupex --defaults-file=/etc/my.cnf --socket=/tmp/mysql.sock --user=root --password=oracle </w:t>
+      </w:r>
+      <w:r>
+        <w:rPr>
+          <w:rFonts w:cs="宋体"/>
+          <w:color w:val="333333"/>
+          <w:kern w:val="0"/>
+          <w:sz w:val="20"/>
+          <w:szCs w:val="20"/>
+        </w:rPr>
+        <w:t>–</w:t>
+      </w:r>
+      <w:r>
+        <w:rPr>
+          <w:rFonts w:cs="宋体"/>
+          <w:color w:val="333333"/>
+          <w:kern w:val="0"/>
+          <w:sz w:val="20"/>
+          <w:szCs w:val="20"/>
+        </w:rPr>
+        <w:t>incremental</w:t>
+      </w:r>
+      <w:r>
+        <w:rPr>
+          <w:rFonts w:cs="宋体"/>
+          <w:color w:val="333333"/>
+          <w:kern w:val="0"/>
+          <w:sz w:val="20"/>
+          <w:szCs w:val="20"/>
+        </w:rPr>
+        <w:t xml:space="preserve"> </w:t>
+      </w:r>
+      <w:r>
+        <w:rPr>
+          <w:rFonts w:cs="宋体"/>
+          <w:color w:val="333333"/>
+          <w:kern w:val="0"/>
+          <w:sz w:val="20"/>
+          <w:szCs w:val="20"/>
+        </w:rPr>
+        <w:t>--incremental-basedir=/backup/2019-09-04_16-54-45 /backup/</w:t>
       </w:r>
     </w:p>
     <w:p>
@@ -12385,7 +12602,6 @@
         <w:ind w:left="432" w:firstLineChars="0" w:firstLine="0"/>
       </w:pPr>
       <w:r>
-        <w:lastRenderedPageBreak/>
         <w:t>Query OK, 1 row</w:t>
       </w:r>
       <w:r>
@@ -12429,19 +12645,7 @@
         <w:ind w:left="432" w:firstLineChars="0" w:firstLine="0"/>
       </w:pPr>
       <w:r>
-        <w:t>innobackupex --defaults-file=/etc/my.cnf</w:t>
-      </w:r>
-      <w:r>
-        <w:t xml:space="preserve"> </w:t>
-      </w:r>
-      <w:r>
-        <w:t>--</w:t>
-      </w:r>
-      <w:r>
-        <w:t xml:space="preserve">apply-log --redo-only </w:t>
-      </w:r>
-      <w:r>
-        <w:t>/backup/2019-09-04_16-51-58</w:t>
+        <w:t>innobackupex --defaults-file=/etc/my.cnf --socket=/tmp/mysql.sock --user=root --password=oracle --apply-log --redo-only /backup/2019-09-05_10-26-14</w:t>
       </w:r>
     </w:p>
     <w:p>
@@ -12465,6 +12669,7 @@
           <w:kern w:val="0"/>
           <w:szCs w:val="21"/>
         </w:rPr>
+        <w:lastRenderedPageBreak/>
         <w:t> </w:t>
       </w:r>
       <w:r>
@@ -12853,18 +13058,10 @@
         </w:tabs>
         <w:ind w:left="432" w:firstLineChars="0" w:firstLine="0"/>
       </w:pPr>
-      <w:bookmarkStart w:id="16" w:name="_GoBack"/>
-      <w:r>
-        <w:t>innobackupex --apply-log --redo-only --incremental /backup/full20190904/2019-09-04_14-50-36</w:t>
-      </w:r>
-      <w:r>
-        <w:t>--</w:t>
-      </w:r>
-      <w:r>
-        <w:t>incremental-dir=/backup/incr/2019-09-04_15-36-06</w:t>
-      </w:r>
-    </w:p>
-    <w:bookmarkEnd w:id="16"/>
+      <w:r>
+        <w:t>innobackupex --defaults-file=/etc/my.cnf --socket=/tmp/mysql.sock --user=root --password=oracle  --apply-log --redo-only --incremental /backup/2019-09-05_10-26-14    --incremental-dir=/backup/2019-09-05_10-30-57</w:t>
+      </w:r>
+    </w:p>
     <w:p>
       <w:pPr>
         <w:widowControl/>
@@ -12885,7 +13082,6 @@
           <w:kern w:val="0"/>
           <w:szCs w:val="21"/>
         </w:rPr>
-        <w:lastRenderedPageBreak/>
         <w:t> </w:t>
       </w:r>
       <w:r>
@@ -12925,7 +13121,7 @@
           <w:szCs w:val="20"/>
         </w:rPr>
       </w:pPr>
-      <w:bookmarkStart w:id="17" w:name="_Toc18499503"/>
+      <w:bookmarkStart w:id="16" w:name="_Toc18499503"/>
       <w:r>
         <w:t>6</w:t>
       </w:r>
@@ -12950,7 +13146,7 @@
       <w:r>
         <w:t>还原</w:t>
       </w:r>
-      <w:bookmarkEnd w:id="17"/>
+      <w:bookmarkEnd w:id="16"/>
     </w:p>
     <w:p>
       <w:pPr>
@@ -12967,13 +13163,34 @@
         <w:ind w:left="432" w:firstLineChars="0" w:firstLine="0"/>
       </w:pPr>
       <w:r>
-        <w:t>innobackupex --apply-log</w:t>
-      </w:r>
-      <w:r>
-        <w:t>--</w:t>
-      </w:r>
-      <w:r>
-        <w:t>incremental /backup/full20190904/2019-09-04_14-50-36 --incremental-dir=/backup/incr/2019-09-04_15-38-00</w:t>
+        <w:t xml:space="preserve">innobackupex --defaults-file=/etc/my.cnf --socket=/tmp/mysql.sock --user=root --password=oracle --apply-log --redo-only --incremental </w:t>
+      </w:r>
+      <w:r>
+        <w:lastRenderedPageBreak/>
+        <w:t>/backup/2019-09-05_10-26-14   --incremental-dir=/backup/2019-09-05_10-33-37</w:t>
+      </w:r>
+    </w:p>
+    <w:p>
+      <w:pPr>
+        <w:pStyle w:val="2"/>
+        <w:rPr>
+          <w:rFonts w:hint="eastAsia"/>
+        </w:rPr>
+      </w:pPr>
+      <w:r>
+        <w:rPr>
+          <w:rFonts w:hint="eastAsia"/>
+        </w:rPr>
+        <w:t>6</w:t>
+      </w:r>
+      <w:r>
+        <w:t xml:space="preserve">.8 </w:t>
+      </w:r>
+      <w:r>
+        <w:rPr>
+          <w:rFonts w:hint="eastAsia"/>
+        </w:rPr>
+        <w:t>关闭MySQL服务并移除数据目录</w:t>
       </w:r>
     </w:p>
     <w:p>
@@ -12991,47 +13208,8 @@
         <w:ind w:left="432" w:firstLineChars="0" w:firstLine="0"/>
       </w:pPr>
       <w:r>
-        <w:t>innobackupex</w:t>
-      </w:r>
-      <w:r>
-        <w:t>--</w:t>
-      </w:r>
-      <w:r>
-        <w:t>defaults-file=/etc/my.cnf</w:t>
-      </w:r>
-      <w:r>
-        <w:t>--</w:t>
-      </w:r>
-      <w:r>
-        <w:t>copy-back /backup/incr/2019-09-04_15-38-00</w:t>
-      </w:r>
-    </w:p>
-    <w:p>
-      <w:pPr>
-        <w:pStyle w:val="2"/>
-        <w:rPr>
-          <w:color w:val="333333"/>
-          <w:sz w:val="20"/>
-          <w:szCs w:val="20"/>
-        </w:rPr>
-      </w:pPr>
-      <w:bookmarkStart w:id="18" w:name="_Toc18499506"/>
-      <w:r>
-        <w:t>6</w:t>
-      </w:r>
-      <w:r>
-        <w:rPr>
-          <w:rFonts w:hint="eastAsia"/>
-        </w:rPr>
-        <w:t>.</w:t>
-      </w:r>
-      <w:r>
-        <w:t xml:space="preserve">8 </w:t>
-      </w:r>
-      <w:r>
-        <w:t>检查验证数据数据恢复情况。</w:t>
-      </w:r>
-      <w:bookmarkEnd w:id="18"/>
+        <w:t># systemctl stop mysql</w:t>
+      </w:r>
     </w:p>
     <w:p>
       <w:pPr>
@@ -13048,7 +13226,7 @@
         <w:ind w:left="432" w:firstLineChars="0" w:firstLine="0"/>
       </w:pPr>
       <w:r>
-        <w:t>[root@DB-Server mysql]# service mysql start</w:t>
+        <w:t># mv /data/* /mysql_bak/</w:t>
       </w:r>
     </w:p>
     <w:p>
@@ -13066,10 +13244,7 @@
         <w:ind w:left="432" w:firstLineChars="0" w:firstLine="0"/>
       </w:pPr>
       <w:r>
-        <w:t>S</w:t>
-      </w:r>
-      <w:r>
-        <w:t>tarting MySQL..........[  OK  ]</w:t>
+        <w:t># mv /redolog /mysql_bak/</w:t>
       </w:r>
     </w:p>
     <w:p>
@@ -13087,7 +13262,7 @@
         <w:ind w:left="432" w:firstLineChars="0" w:firstLine="0"/>
       </w:pPr>
       <w:r>
-        <w:t>mysql&gt; select * from test;</w:t>
+        <w:t># mv /undolog /mysql_bak/</w:t>
       </w:r>
     </w:p>
     <w:p>
@@ -13104,9 +13279,6 @@
         </w:tabs>
         <w:ind w:left="432" w:firstLineChars="0" w:firstLine="0"/>
       </w:pPr>
-      <w:r>
-        <w:t>+------+-------+</w:t>
-      </w:r>
     </w:p>
     <w:p>
       <w:pPr>
@@ -13123,8 +13295,35 @@
         <w:ind w:left="432" w:firstLineChars="0" w:firstLine="0"/>
       </w:pPr>
       <w:r>
-        <w:t>| id   | name  |</w:t>
-      </w:r>
+        <w:t>innobackupex --defaults-file=/etc/my.cnf --socket=/tmp/mysql.sock --user=root --password=oracle   --copy-back /backup/2019-09-05_10-26-14</w:t>
+      </w:r>
+    </w:p>
+    <w:p>
+      <w:pPr>
+        <w:pStyle w:val="2"/>
+        <w:rPr>
+          <w:color w:val="333333"/>
+          <w:sz w:val="20"/>
+          <w:szCs w:val="20"/>
+        </w:rPr>
+      </w:pPr>
+      <w:bookmarkStart w:id="17" w:name="_Toc18499506"/>
+      <w:r>
+        <w:t>6</w:t>
+      </w:r>
+      <w:r>
+        <w:rPr>
+          <w:rFonts w:hint="eastAsia"/>
+        </w:rPr>
+        <w:t>.</w:t>
+      </w:r>
+      <w:r>
+        <w:t xml:space="preserve">8 </w:t>
+      </w:r>
+      <w:r>
+        <w:t>检查验证数据数据恢复情况。</w:t>
+      </w:r>
+      <w:bookmarkEnd w:id="17"/>
     </w:p>
     <w:p>
       <w:pPr>
@@ -13139,9 +13338,15 @@
           <w:tab w:val="left" w:pos="3901"/>
         </w:tabs>
         <w:ind w:left="432" w:firstLineChars="0" w:firstLine="0"/>
-      </w:pPr>
-      <w:r>
-        <w:t>+------+-------+</w:t>
+        <w:rPr>
+          <w:rFonts w:hint="eastAsia"/>
+        </w:rPr>
+      </w:pPr>
+      <w:r>
+        <w:t xml:space="preserve"># </w:t>
+      </w:r>
+      <w:r>
+        <w:t>chown -R mysql.mysql /data/  /undolog/ /redolog/</w:t>
       </w:r>
     </w:p>
     <w:p>
@@ -13159,7 +13364,7 @@
         <w:ind w:left="432" w:firstLineChars="0" w:firstLine="0"/>
       </w:pPr>
       <w:r>
-        <w:t>| 1000 | kerry |</w:t>
+        <w:t># service mysql start</w:t>
       </w:r>
     </w:p>
     <w:p>
@@ -13177,7 +13382,10 @@
         <w:ind w:left="432" w:firstLineChars="0" w:firstLine="0"/>
       </w:pPr>
       <w:r>
-        <w:t>| 2000 | ken   |</w:t>
+        <w:t>S</w:t>
+      </w:r>
+      <w:r>
+        <w:t>tarting MySQL..........[  OK  ]</w:t>
       </w:r>
     </w:p>
     <w:p>
@@ -13195,7 +13403,7 @@
         <w:ind w:left="432" w:firstLineChars="0" w:firstLine="0"/>
       </w:pPr>
       <w:r>
-        <w:t>+------+-------+</w:t>
+        <w:t>mysql&gt; select * from test;</w:t>
       </w:r>
     </w:p>
     <w:p>
@@ -13211,12 +13419,9 @@
           <w:tab w:val="left" w:pos="3901"/>
         </w:tabs>
         <w:ind w:left="432" w:firstLineChars="0" w:firstLine="0"/>
-        <w:rPr>
-          <w:rFonts w:hint="eastAsia"/>
-        </w:rPr>
-      </w:pPr>
-      <w:r>
-        <w:t>2 rows in set (0.00 sec)</w:t>
+      </w:pPr>
+      <w:r>
+        <w:t>+------+-------+</w:t>
       </w:r>
     </w:p>
     <w:p>
@@ -13234,7 +13439,7 @@
         <w:ind w:left="432" w:firstLineChars="0" w:firstLine="0"/>
       </w:pPr>
       <w:r>
-        <w:t>mysql&gt; select * from big_table;</w:t>
+        <w:t>| id   | name  |</w:t>
       </w:r>
     </w:p>
     <w:p>
@@ -13252,7 +13457,7 @@
         <w:ind w:left="432" w:firstLineChars="0" w:firstLine="0"/>
       </w:pPr>
       <w:r>
-        <w:t>+-------+</w:t>
+        <w:t>+------+-------+</w:t>
       </w:r>
     </w:p>
     <w:p>
@@ -13270,7 +13475,7 @@
         <w:ind w:left="432" w:firstLineChars="0" w:firstLine="0"/>
       </w:pPr>
       <w:r>
-        <w:t>| id    |</w:t>
+        <w:t>| 1000 | kerry |</w:t>
       </w:r>
     </w:p>
     <w:p>
@@ -13288,7 +13493,7 @@
         <w:ind w:left="432" w:firstLineChars="0" w:firstLine="0"/>
       </w:pPr>
       <w:r>
-        <w:t>+-------+</w:t>
+        <w:t>| 2000 | ken   |</w:t>
       </w:r>
     </w:p>
     <w:p>
@@ -13306,7 +13511,7 @@
         <w:ind w:left="432" w:firstLineChars="0" w:firstLine="0"/>
       </w:pPr>
       <w:r>
-        <w:t>| 10000 |</w:t>
+        <w:t>+------+-------+</w:t>
       </w:r>
     </w:p>
     <w:p>
@@ -13324,7 +13529,7 @@
         <w:ind w:left="432" w:firstLineChars="0" w:firstLine="0"/>
       </w:pPr>
       <w:r>
-        <w:t>| 20000 |</w:t>
+        <w:t>2 rows in set (0.00 sec)</w:t>
       </w:r>
     </w:p>
     <w:p>
@@ -13342,7 +13547,7 @@
         <w:ind w:left="432" w:firstLineChars="0" w:firstLine="0"/>
       </w:pPr>
       <w:r>
-        <w:t>+-------+</w:t>
+        <w:t>mysql&gt; select * from big_table;</w:t>
       </w:r>
     </w:p>
     <w:p>
@@ -13358,308 +13563,9 @@
           <w:tab w:val="left" w:pos="3901"/>
         </w:tabs>
         <w:ind w:left="432" w:firstLineChars="0" w:firstLine="0"/>
-        <w:rPr>
-          <w:rFonts w:hint="eastAsia"/>
-        </w:rPr>
-      </w:pPr>
-      <w:r>
-        <w:t>2 rows in set (0.00 sec)</w:t>
-      </w:r>
-    </w:p>
-    <w:p>
-      <w:pPr>
-        <w:pStyle w:val="1"/>
-        <w:numPr>
-          <w:ilvl w:val="0"/>
-          <w:numId w:val="1"/>
-        </w:numPr>
-        <w:rPr>
-          <w:color w:val="333333"/>
-          <w:sz w:val="20"/>
-          <w:szCs w:val="20"/>
-        </w:rPr>
-      </w:pPr>
-      <w:bookmarkStart w:id="19" w:name="_Toc18499507"/>
-      <w:r>
-        <w:lastRenderedPageBreak/>
-        <w:t>XtraBackup</w:t>
-      </w:r>
-      <w:r>
-        <w:t>备份高级选项</w:t>
-      </w:r>
-      <w:bookmarkEnd w:id="19"/>
-    </w:p>
-    <w:p>
-      <w:pPr>
-        <w:pStyle w:val="2"/>
-        <w:rPr>
-          <w:color w:val="333333"/>
-          <w:sz w:val="20"/>
-          <w:szCs w:val="20"/>
-        </w:rPr>
-      </w:pPr>
-      <w:bookmarkStart w:id="20" w:name="_Toc18499508"/>
-      <w:r>
-        <w:t xml:space="preserve">7.1 </w:t>
-      </w:r>
-      <w:r>
-        <w:t>Compact Backups</w:t>
-      </w:r>
-      <w:bookmarkEnd w:id="20"/>
-    </w:p>
-    <w:p>
-      <w:pPr>
-        <w:widowControl/>
-        <w:shd w:val="clear" w:color="auto" w:fill="FFFFFF"/>
-        <w:spacing w:line="360" w:lineRule="auto"/>
-        <w:ind w:firstLine="420"/>
-        <w:jc w:val="left"/>
-        <w:rPr>
-          <w:rFonts w:cs="宋体"/>
-          <w:color w:val="000000"/>
-          <w:kern w:val="0"/>
-          <w:szCs w:val="21"/>
-        </w:rPr>
-      </w:pPr>
-      <w:r>
-        <w:rPr>
-          <w:rFonts w:cs="宋体"/>
-          <w:color w:val="000000"/>
-          <w:kern w:val="0"/>
-          <w:szCs w:val="21"/>
-        </w:rPr>
-        <w:t>1:</w:t>
-      </w:r>
-      <w:r>
-        <w:rPr>
-          <w:rFonts w:cs="宋体"/>
-          <w:color w:val="000000"/>
-          <w:kern w:val="0"/>
-          <w:szCs w:val="21"/>
-        </w:rPr>
-        <w:t>紧凑型备份（</w:t>
-      </w:r>
-      <w:r>
-        <w:rPr>
-          <w:rFonts w:cs="宋体"/>
-          <w:color w:val="000000"/>
-          <w:kern w:val="0"/>
-          <w:szCs w:val="21"/>
-        </w:rPr>
-        <w:t>compact backups</w:t>
-      </w:r>
-      <w:r>
-        <w:rPr>
-          <w:rFonts w:cs="宋体"/>
-          <w:color w:val="000000"/>
-          <w:kern w:val="0"/>
-          <w:szCs w:val="21"/>
-        </w:rPr>
-        <w:t>）指在备份</w:t>
-      </w:r>
-      <w:r>
-        <w:rPr>
-          <w:rFonts w:cs="宋体"/>
-          <w:color w:val="000000"/>
-          <w:kern w:val="0"/>
-          <w:szCs w:val="21"/>
-        </w:rPr>
-        <w:t>InnoDB tables</w:t>
-      </w:r>
-      <w:r>
-        <w:rPr>
-          <w:rFonts w:cs="宋体"/>
-          <w:color w:val="000000"/>
-          <w:kern w:val="0"/>
-          <w:szCs w:val="21"/>
-        </w:rPr>
-        <w:t>时，</w:t>
-      </w:r>
-      <w:r>
-        <w:rPr>
-          <w:rFonts w:cs="宋体"/>
-          <w:color w:val="000000"/>
-          <w:kern w:val="0"/>
-          <w:szCs w:val="21"/>
-        </w:rPr>
-        <w:t xml:space="preserve"> </w:t>
-      </w:r>
-      <w:r>
-        <w:rPr>
-          <w:rFonts w:cs="宋体"/>
-          <w:color w:val="000000"/>
-          <w:kern w:val="0"/>
-          <w:szCs w:val="21"/>
-        </w:rPr>
-        <w:t>可以不备份二级索引（</w:t>
-      </w:r>
-      <w:r>
-        <w:rPr>
-          <w:rFonts w:cs="宋体"/>
-          <w:color w:val="000000"/>
-          <w:kern w:val="0"/>
-          <w:szCs w:val="21"/>
-        </w:rPr>
-        <w:t>Secondary index)</w:t>
-      </w:r>
-      <w:r>
-        <w:rPr>
-          <w:rFonts w:cs="宋体"/>
-          <w:color w:val="000000"/>
-          <w:kern w:val="0"/>
-          <w:szCs w:val="21"/>
-        </w:rPr>
-        <w:t>数据页，这样使得备份更加紧凑，从而可以减少备份的大小。缺点是备份准备过程（</w:t>
-      </w:r>
-      <w:r>
-        <w:rPr>
-          <w:rFonts w:cs="宋体"/>
-          <w:color w:val="000000"/>
-          <w:kern w:val="0"/>
-          <w:szCs w:val="21"/>
-        </w:rPr>
-        <w:t>Prepare</w:t>
-      </w:r>
-      <w:r>
-        <w:rPr>
-          <w:rFonts w:cs="宋体"/>
-          <w:color w:val="000000"/>
-          <w:kern w:val="0"/>
-          <w:szCs w:val="21"/>
-        </w:rPr>
-        <w:t>）需要更长的时间才能重建这些二级索引</w:t>
-      </w:r>
-      <w:r>
-        <w:rPr>
-          <w:rFonts w:cs="宋体"/>
-          <w:color w:val="000000"/>
-          <w:kern w:val="0"/>
-          <w:szCs w:val="21"/>
-        </w:rPr>
-        <w:t>(secondary indexes)</w:t>
-      </w:r>
-      <w:r>
-        <w:rPr>
-          <w:rFonts w:cs="宋体"/>
-          <w:color w:val="000000"/>
-          <w:kern w:val="0"/>
-          <w:szCs w:val="21"/>
-        </w:rPr>
-        <w:t>。</w:t>
-      </w:r>
-    </w:p>
-    <w:p>
-      <w:pPr>
-        <w:widowControl/>
-        <w:shd w:val="clear" w:color="auto" w:fill="FFFFFF"/>
-        <w:spacing w:line="360" w:lineRule="auto"/>
-        <w:ind w:firstLine="420"/>
-        <w:jc w:val="left"/>
-        <w:rPr>
-          <w:rFonts w:cs="宋体"/>
-          <w:color w:val="000000"/>
-          <w:kern w:val="0"/>
-          <w:szCs w:val="21"/>
-        </w:rPr>
-      </w:pPr>
-      <w:r>
-        <w:rPr>
-          <w:rFonts w:cs="宋体"/>
-          <w:color w:val="000000"/>
-          <w:kern w:val="0"/>
-          <w:szCs w:val="21"/>
-        </w:rPr>
-        <w:t>2</w:t>
-      </w:r>
-      <w:r>
-        <w:rPr>
-          <w:rFonts w:cs="宋体"/>
-          <w:color w:val="000000"/>
-          <w:kern w:val="0"/>
-          <w:szCs w:val="21"/>
-        </w:rPr>
-        <w:t>：系统表空间不支持紧凑型备份（</w:t>
-      </w:r>
-      <w:r>
-        <w:rPr>
-          <w:rFonts w:cs="宋体"/>
-          <w:color w:val="000000"/>
-          <w:kern w:val="0"/>
-          <w:szCs w:val="21"/>
-        </w:rPr>
-        <w:t>Compact backups</w:t>
-      </w:r>
-      <w:r>
-        <w:rPr>
-          <w:rFonts w:cs="宋体"/>
-          <w:color w:val="000000"/>
-          <w:kern w:val="0"/>
-          <w:szCs w:val="21"/>
-        </w:rPr>
-        <w:t>）</w:t>
-      </w:r>
-      <w:r>
-        <w:rPr>
-          <w:rFonts w:cs="宋体"/>
-          <w:color w:val="000000"/>
-          <w:kern w:val="0"/>
-          <w:szCs w:val="21"/>
-        </w:rPr>
-        <w:t>,</w:t>
-      </w:r>
-      <w:r>
-        <w:rPr>
-          <w:rFonts w:cs="宋体"/>
-          <w:color w:val="000000"/>
-          <w:kern w:val="0"/>
-          <w:szCs w:val="21"/>
-        </w:rPr>
-        <w:t>所以如果要使用</w:t>
-      </w:r>
-      <w:r>
-        <w:rPr>
-          <w:rFonts w:cs="宋体"/>
-          <w:color w:val="000000"/>
-          <w:kern w:val="0"/>
-          <w:szCs w:val="21"/>
-        </w:rPr>
-        <w:t>Compact backups</w:t>
-      </w:r>
-      <w:r>
-        <w:rPr>
-          <w:rFonts w:cs="宋体"/>
-          <w:color w:val="000000"/>
-          <w:kern w:val="0"/>
-          <w:szCs w:val="21"/>
-        </w:rPr>
-        <w:t>，那么就必须设置变量</w:t>
-      </w:r>
-      <w:r>
-        <w:rPr>
-          <w:rFonts w:cs="宋体"/>
-          <w:color w:val="000000"/>
-          <w:kern w:val="0"/>
-          <w:szCs w:val="21"/>
-        </w:rPr>
-        <w:t>innodb_file_per_table</w:t>
-      </w:r>
-      <w:r>
-        <w:rPr>
-          <w:rFonts w:cs="宋体"/>
-          <w:color w:val="000000"/>
-          <w:kern w:val="0"/>
-          <w:szCs w:val="21"/>
-        </w:rPr>
-        <w:t>为</w:t>
-      </w:r>
-      <w:r>
-        <w:rPr>
-          <w:rFonts w:cs="宋体"/>
-          <w:color w:val="000000"/>
-          <w:kern w:val="0"/>
-          <w:szCs w:val="21"/>
-        </w:rPr>
-        <w:t>ON</w:t>
+      </w:pPr>
+      <w:r>
+        <w:t>+-------+</w:t>
       </w:r>
     </w:p>
     <w:p>
@@ -13677,886 +13583,7 @@
         <w:ind w:left="432" w:firstLineChars="0" w:firstLine="0"/>
       </w:pPr>
       <w:r>
-        <w:t> innobackupex --user=backuser</w:t>
-      </w:r>
-      <w:r>
-        <w:t>--</w:t>
-      </w:r>
-      <w:r>
-        <w:t>password=kkk123456</w:t>
-      </w:r>
-      <w:r>
-        <w:t>--</w:t>
-      </w:r>
-      <w:r>
-        <w:t>compact  /u02/mysql_backup/full/</w:t>
-      </w:r>
-    </w:p>
-    <w:p>
-      <w:pPr>
-        <w:widowControl/>
-        <w:shd w:val="clear" w:color="auto" w:fill="FFFFFF"/>
-        <w:spacing w:line="320" w:lineRule="atLeast"/>
-        <w:jc w:val="left"/>
-        <w:rPr>
-          <w:rFonts w:cs="宋体" w:hint="eastAsia"/>
-          <w:color w:val="000000"/>
-          <w:kern w:val="0"/>
-          <w:szCs w:val="21"/>
-        </w:rPr>
-      </w:pPr>
-      <w:r>
-        <w:rPr>
-          <w:rFonts w:ascii="宋体" w:eastAsia="宋体" w:hAnsi="宋体" w:cs="宋体"/>
-          <w:color w:val="000000"/>
-          <w:kern w:val="0"/>
-          <w:szCs w:val="21"/>
-        </w:rPr>
-        <w:t> </w:t>
-      </w:r>
-      <w:r>
-        <w:rPr>
-          <w:rFonts w:cs="宋体"/>
-          <w:color w:val="000000"/>
-          <w:kern w:val="0"/>
-          <w:szCs w:val="21"/>
-        </w:rPr>
-        <w:t>如下所示，你检查</w:t>
-      </w:r>
-      <w:r>
-        <w:rPr>
-          <w:rFonts w:cs="宋体"/>
-          <w:color w:val="000000"/>
-          <w:kern w:val="0"/>
-          <w:szCs w:val="21"/>
-        </w:rPr>
-        <w:t xml:space="preserve">xtrabackup_checkpoints </w:t>
-      </w:r>
-      <w:r>
-        <w:rPr>
-          <w:rFonts w:cs="宋体"/>
-          <w:color w:val="000000"/>
-          <w:kern w:val="0"/>
-          <w:szCs w:val="21"/>
-        </w:rPr>
-        <w:t>就会发现</w:t>
-      </w:r>
-      <w:r>
-        <w:rPr>
-          <w:rFonts w:cs="宋体"/>
-          <w:color w:val="000000"/>
-          <w:kern w:val="0"/>
-          <w:szCs w:val="21"/>
-        </w:rPr>
-        <w:t>compact</w:t>
-      </w:r>
-      <w:r>
-        <w:rPr>
-          <w:rFonts w:cs="宋体"/>
-          <w:color w:val="000000"/>
-          <w:kern w:val="0"/>
-          <w:szCs w:val="21"/>
-        </w:rPr>
-        <w:t>为</w:t>
-      </w:r>
-      <w:r>
-        <w:rPr>
-          <w:rFonts w:cs="宋体"/>
-          <w:color w:val="000000"/>
-          <w:kern w:val="0"/>
-          <w:szCs w:val="21"/>
-        </w:rPr>
-        <w:t>1</w:t>
-      </w:r>
-      <w:r>
-        <w:rPr>
-          <w:rFonts w:cs="宋体"/>
-          <w:color w:val="000000"/>
-          <w:kern w:val="0"/>
-          <w:szCs w:val="21"/>
-        </w:rPr>
-        <w:t>，</w:t>
-      </w:r>
-      <w:r>
-        <w:rPr>
-          <w:rFonts w:cs="宋体"/>
-          <w:color w:val="000000"/>
-          <w:kern w:val="0"/>
-          <w:szCs w:val="21"/>
-        </w:rPr>
-        <w:t xml:space="preserve"> xtrabackup_info</w:t>
-      </w:r>
-      <w:r>
-        <w:rPr>
-          <w:rFonts w:cs="宋体"/>
-          <w:color w:val="000000"/>
-          <w:kern w:val="0"/>
-          <w:szCs w:val="21"/>
-        </w:rPr>
-        <w:t>里面</w:t>
-      </w:r>
-      <w:r>
-        <w:rPr>
-          <w:rFonts w:cs="宋体"/>
-          <w:color w:val="000000"/>
-          <w:kern w:val="0"/>
-          <w:szCs w:val="21"/>
-        </w:rPr>
-        <w:t>compact</w:t>
-      </w:r>
-      <w:r>
-        <w:rPr>
-          <w:rFonts w:cs="宋体"/>
-          <w:color w:val="000000"/>
-          <w:kern w:val="0"/>
-          <w:szCs w:val="21"/>
-        </w:rPr>
-        <w:t>值为</w:t>
-      </w:r>
-      <w:r>
-        <w:rPr>
-          <w:rFonts w:cs="宋体"/>
-          <w:color w:val="000000"/>
-          <w:kern w:val="0"/>
-          <w:szCs w:val="21"/>
-        </w:rPr>
-        <w:t>Y</w:t>
-      </w:r>
-    </w:p>
-    <w:p>
-      <w:pPr>
-        <w:widowControl/>
-        <w:shd w:val="clear" w:color="auto" w:fill="FFFFFF"/>
-        <w:spacing w:line="360" w:lineRule="auto"/>
-        <w:ind w:firstLine="420"/>
-        <w:jc w:val="left"/>
-        <w:rPr>
-          <w:rFonts w:cs="宋体"/>
-          <w:color w:val="000000"/>
-          <w:kern w:val="0"/>
-          <w:szCs w:val="21"/>
-        </w:rPr>
-      </w:pPr>
-      <w:r>
-        <w:rPr>
-          <w:rFonts w:cs="宋体"/>
-          <w:b/>
-          <w:color w:val="000000"/>
-          <w:kern w:val="0"/>
-          <w:szCs w:val="21"/>
-        </w:rPr>
-        <w:t>注</w:t>
-      </w:r>
-      <w:r>
-        <w:rPr>
-          <w:rFonts w:cs="宋体" w:hint="eastAsia"/>
-          <w:b/>
-          <w:color w:val="000000"/>
-          <w:kern w:val="0"/>
-          <w:szCs w:val="21"/>
-        </w:rPr>
-        <w:t>:</w:t>
-      </w:r>
-      <w:r>
-        <w:rPr>
-          <w:rFonts w:cs="宋体"/>
-          <w:color w:val="000000"/>
-          <w:kern w:val="0"/>
-          <w:szCs w:val="21"/>
-        </w:rPr>
-        <w:t>发现</w:t>
-      </w:r>
-      <w:r>
-        <w:rPr>
-          <w:rFonts w:cs="宋体"/>
-          <w:color w:val="000000"/>
-          <w:kern w:val="0"/>
-          <w:szCs w:val="21"/>
-        </w:rPr>
-        <w:t>Xtrabackup</w:t>
-      </w:r>
-      <w:r>
-        <w:rPr>
-          <w:rFonts w:cs="宋体"/>
-          <w:color w:val="000000"/>
-          <w:kern w:val="0"/>
-          <w:szCs w:val="21"/>
-        </w:rPr>
-        <w:t>有个有意思的现象，例如下面备份脚本，参数</w:t>
-      </w:r>
-      <w:r>
-        <w:rPr>
-          <w:rFonts w:cs="宋体"/>
-          <w:color w:val="000000"/>
-          <w:kern w:val="0"/>
-          <w:szCs w:val="21"/>
-        </w:rPr>
-        <w:t xml:space="preserve"> --compat</w:t>
-      </w:r>
-      <w:r>
-        <w:rPr>
-          <w:rFonts w:cs="宋体"/>
-          <w:color w:val="000000"/>
-          <w:kern w:val="0"/>
-          <w:szCs w:val="21"/>
-        </w:rPr>
-        <w:t>弄错了，执行也不报错，只是紧凑型备份没有生效。</w:t>
-      </w:r>
-    </w:p>
-    <w:p>
-      <w:pPr>
-        <w:pStyle w:val="2"/>
-        <w:rPr>
-          <w:color w:val="333333"/>
-          <w:sz w:val="20"/>
-          <w:szCs w:val="20"/>
-        </w:rPr>
-      </w:pPr>
-      <w:bookmarkStart w:id="21" w:name="_Toc18499509"/>
-      <w:r>
-        <w:t xml:space="preserve">7.2 </w:t>
-      </w:r>
-      <w:r>
-        <w:t>Partial Backups</w:t>
-      </w:r>
-      <w:bookmarkEnd w:id="21"/>
-    </w:p>
-    <w:p>
-      <w:pPr>
-        <w:widowControl/>
-        <w:shd w:val="clear" w:color="auto" w:fill="FFFFFF"/>
-        <w:spacing w:line="360" w:lineRule="auto"/>
-        <w:ind w:firstLine="420"/>
-        <w:jc w:val="left"/>
-        <w:rPr>
-          <w:rFonts w:cs="宋体"/>
-          <w:color w:val="000000"/>
-          <w:kern w:val="0"/>
-          <w:szCs w:val="21"/>
-        </w:rPr>
-      </w:pPr>
-      <w:r>
-        <w:rPr>
-          <w:rFonts w:cs="宋体"/>
-          <w:color w:val="000000"/>
-          <w:kern w:val="0"/>
-          <w:szCs w:val="21"/>
-        </w:rPr>
-        <w:t> Percona Xtrabackup</w:t>
-      </w:r>
-      <w:r>
-        <w:rPr>
-          <w:rFonts w:cs="宋体"/>
-          <w:color w:val="000000"/>
-          <w:kern w:val="0"/>
-          <w:szCs w:val="21"/>
-        </w:rPr>
-        <w:t>提供部分备份，这意味着你可以只备份一些特定表或数据库，不过部分备份（</w:t>
-      </w:r>
-      <w:r>
-        <w:rPr>
-          <w:rFonts w:cs="宋体"/>
-          <w:color w:val="000000"/>
-          <w:kern w:val="0"/>
-          <w:szCs w:val="21"/>
-        </w:rPr>
-        <w:t>Partial Backups</w:t>
-      </w:r>
-      <w:r>
-        <w:rPr>
-          <w:rFonts w:cs="宋体"/>
-          <w:color w:val="000000"/>
-          <w:kern w:val="0"/>
-          <w:szCs w:val="21"/>
-        </w:rPr>
-        <w:t>）是有诸多限制和前提的。</w:t>
-      </w:r>
-    </w:p>
-    <w:p>
-      <w:pPr>
-        <w:widowControl/>
-        <w:shd w:val="clear" w:color="auto" w:fill="FFFFFF"/>
-        <w:spacing w:line="360" w:lineRule="auto"/>
-        <w:ind w:firstLine="420"/>
-        <w:jc w:val="left"/>
-        <w:rPr>
-          <w:rFonts w:cs="宋体"/>
-          <w:color w:val="000000"/>
-          <w:kern w:val="0"/>
-          <w:szCs w:val="21"/>
-        </w:rPr>
-      </w:pPr>
-      <w:r>
-        <w:rPr>
-          <w:rFonts w:cs="宋体"/>
-          <w:color w:val="000000"/>
-          <w:kern w:val="0"/>
-          <w:szCs w:val="21"/>
-        </w:rPr>
-        <w:t>1</w:t>
-      </w:r>
-      <w:r>
-        <w:rPr>
-          <w:rFonts w:cs="宋体"/>
-          <w:color w:val="000000"/>
-          <w:kern w:val="0"/>
-          <w:szCs w:val="21"/>
-        </w:rPr>
-        <w:t>：</w:t>
-      </w:r>
-      <w:r>
-        <w:rPr>
-          <w:rFonts w:cs="宋体"/>
-          <w:color w:val="000000"/>
-          <w:kern w:val="0"/>
-          <w:szCs w:val="21"/>
-        </w:rPr>
-        <w:t xml:space="preserve"> </w:t>
-      </w:r>
-      <w:r>
-        <w:rPr>
-          <w:rFonts w:cs="宋体"/>
-          <w:color w:val="000000"/>
-          <w:kern w:val="0"/>
-          <w:szCs w:val="21"/>
-        </w:rPr>
-        <w:t>如果要使用部分备份（</w:t>
-      </w:r>
-      <w:r>
-        <w:rPr>
-          <w:rFonts w:cs="宋体"/>
-          <w:color w:val="000000"/>
-          <w:kern w:val="0"/>
-          <w:szCs w:val="21"/>
-        </w:rPr>
-        <w:t>Partial Backups</w:t>
-      </w:r>
-      <w:r>
-        <w:rPr>
-          <w:rFonts w:cs="宋体"/>
-          <w:color w:val="000000"/>
-          <w:kern w:val="0"/>
-          <w:szCs w:val="21"/>
-        </w:rPr>
-        <w:t>），前提条件是你备份的表必须在单独的表空间中。你必须在服务器上启动</w:t>
-      </w:r>
-      <w:r>
-        <w:rPr>
-          <w:rFonts w:cs="宋体"/>
-          <w:color w:val="000000"/>
-          <w:kern w:val="0"/>
-          <w:szCs w:val="21"/>
-        </w:rPr>
-        <w:t>innodb_file_per_table</w:t>
-      </w:r>
-      <w:r>
-        <w:rPr>
-          <w:rFonts w:cs="宋体"/>
-          <w:color w:val="000000"/>
-          <w:kern w:val="0"/>
-          <w:szCs w:val="21"/>
-        </w:rPr>
-        <w:t>。</w:t>
-      </w:r>
-    </w:p>
-    <w:p>
-      <w:pPr>
-        <w:widowControl/>
-        <w:shd w:val="clear" w:color="auto" w:fill="FFFFFF"/>
-        <w:spacing w:line="360" w:lineRule="auto"/>
-        <w:ind w:firstLine="420"/>
-        <w:jc w:val="left"/>
-        <w:rPr>
-          <w:rFonts w:cs="宋体"/>
-          <w:color w:val="000000"/>
-          <w:kern w:val="0"/>
-          <w:szCs w:val="21"/>
-        </w:rPr>
-      </w:pPr>
-      <w:r>
-        <w:rPr>
-          <w:rFonts w:cs="宋体"/>
-          <w:color w:val="000000"/>
-          <w:kern w:val="0"/>
-          <w:szCs w:val="21"/>
-        </w:rPr>
-        <w:t>2</w:t>
-      </w:r>
-      <w:r>
-        <w:rPr>
-          <w:rFonts w:cs="宋体"/>
-          <w:color w:val="000000"/>
-          <w:kern w:val="0"/>
-          <w:szCs w:val="21"/>
-        </w:rPr>
-        <w:t>：</w:t>
-      </w:r>
-      <w:r>
-        <w:rPr>
-          <w:rFonts w:cs="宋体"/>
-          <w:color w:val="000000"/>
-          <w:kern w:val="0"/>
-          <w:szCs w:val="21"/>
-        </w:rPr>
-        <w:t xml:space="preserve"> </w:t>
-      </w:r>
-      <w:r>
-        <w:rPr>
-          <w:rFonts w:cs="宋体"/>
-          <w:color w:val="000000"/>
-          <w:kern w:val="0"/>
-          <w:szCs w:val="21"/>
-        </w:rPr>
-        <w:t>部分备份（</w:t>
-      </w:r>
-      <w:r>
-        <w:rPr>
-          <w:rFonts w:cs="宋体"/>
-          <w:color w:val="000000"/>
-          <w:kern w:val="0"/>
-          <w:szCs w:val="21"/>
-        </w:rPr>
-        <w:t>Partial Backups</w:t>
-      </w:r>
-      <w:r>
-        <w:rPr>
-          <w:rFonts w:cs="宋体"/>
-          <w:color w:val="000000"/>
-          <w:kern w:val="0"/>
-          <w:szCs w:val="21"/>
-        </w:rPr>
-        <w:t>）是不支持</w:t>
-      </w:r>
-      <w:r>
-        <w:rPr>
-          <w:rFonts w:cs="宋体"/>
-          <w:color w:val="000000"/>
-          <w:kern w:val="0"/>
-          <w:szCs w:val="21"/>
-        </w:rPr>
-        <w:t>--stream</w:t>
-      </w:r>
-      <w:r>
-        <w:rPr>
-          <w:rFonts w:cs="宋体"/>
-          <w:color w:val="000000"/>
-          <w:kern w:val="0"/>
-          <w:szCs w:val="21"/>
-        </w:rPr>
-        <w:t>选项，即不支持将数据通过管道传输给其它程序进行处理。</w:t>
-      </w:r>
-    </w:p>
-    <w:p>
-      <w:pPr>
-        <w:widowControl/>
-        <w:shd w:val="clear" w:color="auto" w:fill="FFFFFF"/>
-        <w:spacing w:line="360" w:lineRule="auto"/>
-        <w:ind w:firstLine="420"/>
-        <w:jc w:val="left"/>
-        <w:rPr>
-          <w:rFonts w:cs="宋体"/>
-          <w:color w:val="000000"/>
-          <w:kern w:val="0"/>
-          <w:szCs w:val="21"/>
-        </w:rPr>
-      </w:pPr>
-      <w:r>
-        <w:rPr>
-          <w:rFonts w:cs="宋体"/>
-          <w:color w:val="000000"/>
-          <w:kern w:val="0"/>
-          <w:szCs w:val="21"/>
-        </w:rPr>
-        <w:t>3</w:t>
-      </w:r>
-      <w:r>
-        <w:rPr>
-          <w:rFonts w:cs="宋体"/>
-          <w:color w:val="000000"/>
-          <w:kern w:val="0"/>
-          <w:szCs w:val="21"/>
-        </w:rPr>
-        <w:t>：</w:t>
-      </w:r>
-      <w:r>
-        <w:rPr>
-          <w:rFonts w:cs="宋体"/>
-          <w:color w:val="000000"/>
-          <w:kern w:val="0"/>
-          <w:szCs w:val="21"/>
-        </w:rPr>
-        <w:t xml:space="preserve"> </w:t>
-      </w:r>
-      <w:r>
-        <w:rPr>
-          <w:rFonts w:cs="宋体"/>
-          <w:color w:val="000000"/>
-          <w:kern w:val="0"/>
-          <w:szCs w:val="21"/>
-        </w:rPr>
-        <w:t>还原部分备份跟还原完整备份也有所不同，即你不能通过简单地将</w:t>
-      </w:r>
-      <w:r>
-        <w:rPr>
-          <w:rFonts w:cs="宋体"/>
-          <w:color w:val="000000"/>
-          <w:kern w:val="0"/>
-          <w:szCs w:val="21"/>
-        </w:rPr>
-        <w:t>prepared</w:t>
-      </w:r>
-      <w:r>
-        <w:rPr>
-          <w:rFonts w:cs="宋体"/>
-          <w:color w:val="000000"/>
-          <w:kern w:val="0"/>
-          <w:szCs w:val="21"/>
-        </w:rPr>
-        <w:t>的部分备份使用</w:t>
-      </w:r>
-      <w:r>
-        <w:rPr>
-          <w:rFonts w:cs="宋体"/>
-          <w:color w:val="000000"/>
-          <w:kern w:val="0"/>
-          <w:szCs w:val="21"/>
-        </w:rPr>
-        <w:t>--copy-back</w:t>
-      </w:r>
-      <w:r>
-        <w:rPr>
-          <w:rFonts w:cs="宋体"/>
-          <w:color w:val="000000"/>
-          <w:kern w:val="0"/>
-          <w:szCs w:val="21"/>
-        </w:rPr>
-        <w:t>选项直接复制回数据目录，而是要通过导入表的方向来实现还原。尽管有时简单的拷贝备份文件可以成功，但是这种方法很容易导致数据库的不一致，因此不推荐大家这么做。</w:t>
-      </w:r>
-    </w:p>
-    <w:p>
-      <w:pPr>
-        <w:widowControl/>
-        <w:shd w:val="clear" w:color="auto" w:fill="FFFFFF"/>
-        <w:spacing w:line="320" w:lineRule="atLeast"/>
-        <w:ind w:firstLine="420"/>
-        <w:jc w:val="left"/>
-        <w:rPr>
-          <w:rFonts w:ascii="宋体" w:eastAsia="宋体" w:hAnsi="宋体" w:cs="宋体"/>
-          <w:color w:val="333333"/>
-          <w:kern w:val="0"/>
-          <w:sz w:val="20"/>
-          <w:szCs w:val="20"/>
-        </w:rPr>
-      </w:pPr>
-      <w:r>
-        <w:rPr>
-          <w:rFonts w:ascii="宋体" w:eastAsia="宋体" w:hAnsi="宋体" w:cs="宋体"/>
-          <w:color w:val="000000"/>
-          <w:kern w:val="0"/>
-          <w:szCs w:val="21"/>
-        </w:rPr>
-        <w:t> </w:t>
-      </w:r>
-    </w:p>
-    <w:p>
-      <w:pPr>
-        <w:widowControl/>
-        <w:shd w:val="clear" w:color="auto" w:fill="FFFFFF"/>
-        <w:spacing w:line="360" w:lineRule="auto"/>
-        <w:ind w:firstLine="420"/>
-        <w:jc w:val="left"/>
-        <w:rPr>
-          <w:rFonts w:cs="宋体"/>
-          <w:color w:val="000000"/>
-          <w:kern w:val="0"/>
-          <w:szCs w:val="21"/>
-        </w:rPr>
-      </w:pPr>
-      <w:r>
-        <w:rPr>
-          <w:rFonts w:cs="宋体"/>
-          <w:b/>
-          <w:color w:val="000000"/>
-          <w:kern w:val="0"/>
-          <w:szCs w:val="21"/>
-        </w:rPr>
-        <w:t>创建部分备份（</w:t>
-      </w:r>
-      <w:r>
-        <w:rPr>
-          <w:rFonts w:cs="宋体"/>
-          <w:b/>
-          <w:color w:val="000000"/>
-          <w:kern w:val="0"/>
-          <w:szCs w:val="21"/>
-        </w:rPr>
-        <w:t>Creating Partial Backups</w:t>
-      </w:r>
-      <w:r>
-        <w:rPr>
-          <w:rFonts w:cs="宋体"/>
-          <w:b/>
-          <w:color w:val="000000"/>
-          <w:kern w:val="0"/>
-          <w:szCs w:val="21"/>
-        </w:rPr>
-        <w:t>）</w:t>
-      </w:r>
-      <w:r>
-        <w:rPr>
-          <w:rFonts w:cs="宋体"/>
-          <w:color w:val="000000"/>
-          <w:kern w:val="0"/>
-          <w:szCs w:val="21"/>
-        </w:rPr>
-        <w:t>部分备份共有三种方式，分别是：</w:t>
-      </w:r>
-      <w:r>
-        <w:rPr>
-          <w:rFonts w:cs="宋体"/>
-          <w:color w:val="000000"/>
-          <w:kern w:val="0"/>
-          <w:szCs w:val="21"/>
-        </w:rPr>
-        <w:t xml:space="preserve">1. </w:t>
-      </w:r>
-      <w:r>
-        <w:rPr>
-          <w:rFonts w:cs="宋体"/>
-          <w:color w:val="000000"/>
-          <w:kern w:val="0"/>
-          <w:szCs w:val="21"/>
-        </w:rPr>
-        <w:t>用正则表达式表示要备份的库名及表名（参数为</w:t>
-      </w:r>
-      <w:r>
-        <w:rPr>
-          <w:rFonts w:cs="宋体"/>
-          <w:color w:val="000000"/>
-          <w:kern w:val="0"/>
-          <w:szCs w:val="21"/>
-        </w:rPr>
-        <w:t>--include</w:t>
-      </w:r>
-      <w:r>
-        <w:rPr>
-          <w:rFonts w:cs="宋体"/>
-          <w:color w:val="000000"/>
-          <w:kern w:val="0"/>
-          <w:szCs w:val="21"/>
-        </w:rPr>
-        <w:t>）；</w:t>
-      </w:r>
-      <w:r>
-        <w:rPr>
-          <w:rFonts w:cs="宋体"/>
-          <w:color w:val="000000"/>
-          <w:kern w:val="0"/>
-          <w:szCs w:val="21"/>
-        </w:rPr>
-        <w:t xml:space="preserve">2. </w:t>
-      </w:r>
-      <w:r>
-        <w:rPr>
-          <w:rFonts w:cs="宋体"/>
-          <w:color w:val="000000"/>
-          <w:kern w:val="0"/>
-          <w:szCs w:val="21"/>
-        </w:rPr>
-        <w:t>将要备份的表名或库名都写在一</w:t>
-      </w:r>
-      <w:r>
-        <w:rPr>
-          <w:rFonts w:cs="宋体"/>
-          <w:color w:val="000000"/>
-          <w:kern w:val="0"/>
-          <w:szCs w:val="21"/>
-        </w:rPr>
-        <w:lastRenderedPageBreak/>
-        <w:t>个文本文件中（参数为</w:t>
-      </w:r>
-      <w:r>
-        <w:rPr>
-          <w:rFonts w:cs="宋体"/>
-          <w:color w:val="000000"/>
-          <w:kern w:val="0"/>
-          <w:szCs w:val="21"/>
-        </w:rPr>
-        <w:t>--tables-file</w:t>
-      </w:r>
-      <w:r>
-        <w:rPr>
-          <w:rFonts w:cs="宋体"/>
-          <w:color w:val="000000"/>
-          <w:kern w:val="0"/>
-          <w:szCs w:val="21"/>
-        </w:rPr>
-        <w:t>）以及</w:t>
-      </w:r>
-      <w:r>
-        <w:rPr>
-          <w:rFonts w:cs="宋体"/>
-          <w:color w:val="000000"/>
-          <w:kern w:val="0"/>
-          <w:szCs w:val="21"/>
-        </w:rPr>
-        <w:t xml:space="preserve"> 3. </w:t>
-      </w:r>
-      <w:r>
-        <w:rPr>
-          <w:rFonts w:cs="宋体"/>
-          <w:color w:val="000000"/>
-          <w:kern w:val="0"/>
-          <w:szCs w:val="21"/>
-        </w:rPr>
-        <w:t>将要备份表名或库名完整的写在命令行中（参数为：</w:t>
-      </w:r>
-      <w:r>
-        <w:rPr>
-          <w:rFonts w:cs="宋体"/>
-          <w:color w:val="000000"/>
-          <w:kern w:val="0"/>
-          <w:szCs w:val="21"/>
-        </w:rPr>
-        <w:t>--databases</w:t>
-      </w:r>
-      <w:r>
-        <w:rPr>
-          <w:rFonts w:cs="宋体"/>
-          <w:color w:val="000000"/>
-          <w:kern w:val="0"/>
-          <w:szCs w:val="21"/>
-        </w:rPr>
-        <w:t>）。（译者注：不管你备份哪个库或是哪张表，强烈推荐把</w:t>
-      </w:r>
-      <w:r>
-        <w:rPr>
-          <w:rFonts w:cs="宋体"/>
-          <w:color w:val="000000"/>
-          <w:kern w:val="0"/>
-          <w:szCs w:val="21"/>
-        </w:rPr>
-        <w:t>mysql</w:t>
-      </w:r>
-      <w:r>
-        <w:rPr>
-          <w:rFonts w:cs="宋体"/>
-          <w:color w:val="000000"/>
-          <w:kern w:val="0"/>
-          <w:szCs w:val="21"/>
-        </w:rPr>
-        <w:t>库也一起备份，恢复的时候要用。）</w:t>
-      </w:r>
-    </w:p>
-    <w:p>
-      <w:pPr>
-        <w:widowControl/>
-        <w:shd w:val="clear" w:color="auto" w:fill="FFFFFF"/>
-        <w:spacing w:line="360" w:lineRule="auto"/>
-        <w:ind w:firstLine="420"/>
-        <w:jc w:val="left"/>
-        <w:rPr>
-          <w:rFonts w:cs="宋体"/>
-          <w:color w:val="000000"/>
-          <w:kern w:val="0"/>
-          <w:szCs w:val="21"/>
-        </w:rPr>
-      </w:pPr>
-      <w:r>
-        <w:rPr>
-          <w:rFonts w:cs="宋体"/>
-          <w:color w:val="000000"/>
-          <w:kern w:val="0"/>
-          <w:szCs w:val="21"/>
-        </w:rPr>
-        <w:t>对数据库进行部分备份有三种方式：正则表达式</w:t>
-      </w:r>
-      <w:r>
-        <w:rPr>
-          <w:rFonts w:cs="宋体"/>
-          <w:color w:val="000000"/>
-          <w:kern w:val="0"/>
-          <w:szCs w:val="21"/>
-        </w:rPr>
-        <w:t xml:space="preserve">(--include), </w:t>
-      </w:r>
-      <w:r>
-        <w:rPr>
-          <w:rFonts w:cs="宋体"/>
-          <w:color w:val="000000"/>
-          <w:kern w:val="0"/>
-          <w:szCs w:val="21"/>
-        </w:rPr>
-        <w:t>枚举表文件</w:t>
-      </w:r>
-      <w:r>
-        <w:rPr>
-          <w:rFonts w:cs="宋体"/>
-          <w:color w:val="000000"/>
-          <w:kern w:val="0"/>
-          <w:szCs w:val="21"/>
-        </w:rPr>
-        <w:t>(--tables-file)</w:t>
-      </w:r>
-      <w:r>
-        <w:rPr>
-          <w:rFonts w:cs="宋体"/>
-          <w:color w:val="000000"/>
-          <w:kern w:val="0"/>
-          <w:szCs w:val="21"/>
-        </w:rPr>
-        <w:t>和列出要备份的数据库</w:t>
-      </w:r>
-      <w:r>
-        <w:rPr>
-          <w:rFonts w:cs="宋体"/>
-          <w:color w:val="000000"/>
-          <w:kern w:val="0"/>
-          <w:szCs w:val="21"/>
-        </w:rPr>
-        <w:t>(--databases)</w:t>
-      </w:r>
-    </w:p>
-    <w:p>
-      <w:pPr>
-        <w:widowControl/>
-        <w:shd w:val="clear" w:color="auto" w:fill="FFFFFF"/>
-        <w:spacing w:line="360" w:lineRule="auto"/>
-        <w:ind w:firstLine="420"/>
-        <w:jc w:val="left"/>
-        <w:rPr>
-          <w:rFonts w:cs="宋体"/>
-          <w:color w:val="000000"/>
-          <w:kern w:val="0"/>
-          <w:szCs w:val="21"/>
-        </w:rPr>
-      </w:pPr>
-      <w:r>
-        <w:rPr>
-          <w:rFonts w:cs="宋体"/>
-          <w:color w:val="000000"/>
-          <w:kern w:val="0"/>
-          <w:szCs w:val="21"/>
-        </w:rPr>
-        <w:t>方法</w:t>
-      </w:r>
-      <w:r>
-        <w:rPr>
-          <w:rFonts w:cs="宋体"/>
-          <w:color w:val="000000"/>
-          <w:kern w:val="0"/>
-          <w:szCs w:val="21"/>
-        </w:rPr>
-        <w:t>1</w:t>
-      </w:r>
-      <w:r>
-        <w:rPr>
-          <w:rFonts w:cs="宋体"/>
-          <w:color w:val="000000"/>
-          <w:kern w:val="0"/>
-          <w:szCs w:val="21"/>
-        </w:rPr>
-        <w:t>：使用正则表达式</w:t>
+        <w:t>| id    |</w:t>
       </w:r>
     </w:p>
     <w:p>
@@ -14574,79 +13601,8 @@
         <w:ind w:left="432" w:firstLineChars="0" w:firstLine="0"/>
       </w:pPr>
       <w:r>
-        <w:t>innobackupex --defaults-file=/usr/my.cnf</w:t>
-      </w:r>
-      <w:r>
-        <w:t>--</w:t>
-      </w:r>
-      <w:r>
-        <w:t>user=backuser</w:t>
-      </w:r>
-      <w:r>
-        <w:t>--</w:t>
-      </w:r>
-      <w:r>
-        <w:t>password=kkk123456</w:t>
-      </w:r>
-      <w:r>
-        <w:t>--</w:t>
-      </w:r>
-      <w:r>
-        <w:t>include='^MyDB[.</w:t>
-      </w:r>
-      <w:r>
-        <w:t>]kkk'   /u02/mysql_backup/part/</w:t>
-      </w:r>
-    </w:p>
-    <w:p>
-      <w:pPr>
-        <w:widowControl/>
-        <w:shd w:val="clear" w:color="auto" w:fill="FFFFFF"/>
-        <w:spacing w:line="360" w:lineRule="auto"/>
-        <w:ind w:firstLine="420"/>
-        <w:jc w:val="left"/>
-        <w:rPr>
-          <w:rFonts w:cs="宋体"/>
-          <w:color w:val="000000"/>
-          <w:kern w:val="0"/>
-          <w:szCs w:val="21"/>
-        </w:rPr>
-      </w:pPr>
-      <w:r>
-        <w:rPr>
-          <w:rFonts w:cs="宋体"/>
-          <w:color w:val="000000"/>
-          <w:kern w:val="0"/>
-          <w:szCs w:val="21"/>
-        </w:rPr>
-        <w:t>方法</w:t>
-      </w:r>
-      <w:r>
-        <w:rPr>
-          <w:rFonts w:cs="宋体"/>
-          <w:color w:val="000000"/>
-          <w:kern w:val="0"/>
-          <w:szCs w:val="21"/>
-        </w:rPr>
-        <w:t>2</w:t>
-      </w:r>
-      <w:r>
-        <w:rPr>
-          <w:rFonts w:cs="宋体"/>
-          <w:color w:val="000000"/>
-          <w:kern w:val="0"/>
-          <w:szCs w:val="21"/>
-        </w:rPr>
-        <w:t>：枚举表文件</w:t>
-      </w:r>
-      <w:r>
-        <w:rPr>
-          <w:rFonts w:cs="宋体"/>
-          <w:color w:val="000000"/>
-          <w:kern w:val="0"/>
-          <w:szCs w:val="21"/>
-        </w:rPr>
-        <w:t>(--tables-file)</w:t>
+        <w:lastRenderedPageBreak/>
+        <w:t>+-------+</w:t>
       </w:r>
     </w:p>
     <w:p>
@@ -14664,7 +13620,7 @@
         <w:ind w:left="432" w:firstLineChars="0" w:firstLine="0"/>
       </w:pPr>
       <w:r>
-        <w:t># cat &gt;back_table.txt</w:t>
+        <w:t>| 10000 |</w:t>
       </w:r>
     </w:p>
     <w:p>
@@ -14682,7 +13638,7 @@
         <w:ind w:left="432" w:firstLineChars="0" w:firstLine="0"/>
       </w:pPr>
       <w:r>
-        <w:t>MyDB.test</w:t>
+        <w:t>| 20000 |</w:t>
       </w:r>
     </w:p>
     <w:p>
@@ -14698,12 +13654,9 @@
           <w:tab w:val="left" w:pos="3901"/>
         </w:tabs>
         <w:ind w:left="432" w:firstLineChars="0" w:firstLine="0"/>
-        <w:rPr>
-          <w:rFonts w:hint="eastAsia"/>
-        </w:rPr>
-      </w:pPr>
-      <w:r>
-        <w:t>MyDB.kkk</w:t>
+      </w:pPr>
+      <w:r>
+        <w:t>+-------+</w:t>
       </w:r>
     </w:p>
     <w:p>
@@ -14721,26 +13674,48 @@
         <w:ind w:left="432" w:firstLineChars="0" w:firstLine="0"/>
       </w:pPr>
       <w:r>
-        <w:t>innobackupex --defaults-file=/usr/my.cnf</w:t>
-      </w:r>
-      <w:r>
-        <w:t>--</w:t>
-      </w:r>
-      <w:r>
-        <w:t>user=backuser</w:t>
-      </w:r>
-      <w:r>
-        <w:t>--</w:t>
-      </w:r>
-      <w:r>
-        <w:t>password=kkk123456 </w:t>
-      </w:r>
-      <w:r>
-        <w:t>--</w:t>
-      </w:r>
-      <w:r>
-        <w:t>tables-file=/u02/mysql_backup/back_table.txt  /u02/mysql_backup/part</w:t>
-      </w:r>
+        <w:t>2 rows in set (0.00 sec)</w:t>
+      </w:r>
+    </w:p>
+    <w:p>
+      <w:pPr>
+        <w:pStyle w:val="1"/>
+        <w:numPr>
+          <w:ilvl w:val="0"/>
+          <w:numId w:val="1"/>
+        </w:numPr>
+        <w:rPr>
+          <w:color w:val="333333"/>
+          <w:sz w:val="20"/>
+          <w:szCs w:val="20"/>
+        </w:rPr>
+      </w:pPr>
+      <w:bookmarkStart w:id="18" w:name="_Toc18499507"/>
+      <w:r>
+        <w:t>XtraBackup</w:t>
+      </w:r>
+      <w:r>
+        <w:t>备份高级选项</w:t>
+      </w:r>
+      <w:bookmarkEnd w:id="18"/>
+    </w:p>
+    <w:p>
+      <w:pPr>
+        <w:pStyle w:val="2"/>
+        <w:rPr>
+          <w:color w:val="333333"/>
+          <w:sz w:val="20"/>
+          <w:szCs w:val="20"/>
+        </w:rPr>
+      </w:pPr>
+      <w:bookmarkStart w:id="19" w:name="_Toc18499508"/>
+      <w:r>
+        <w:t xml:space="preserve">7.1 </w:t>
+      </w:r>
+      <w:r>
+        <w:t>Compact Backups</w:t>
+      </w:r>
+      <w:bookmarkEnd w:id="19"/>
     </w:p>
     <w:p>
       <w:pPr>
@@ -14763,25 +13738,52 @@
           <w:kern w:val="0"/>
           <w:szCs w:val="21"/>
         </w:rPr>
-        <w:t>方法</w:t>
-      </w:r>
-      <w:r>
-        <w:rPr>
-          <w:rFonts w:cs="宋体"/>
-          <w:color w:val="000000"/>
-          <w:kern w:val="0"/>
-          <w:szCs w:val="21"/>
-        </w:rPr>
-        <w:t>3</w:t>
-      </w:r>
-      <w:r>
-        <w:rPr>
-          <w:rFonts w:cs="宋体"/>
-          <w:color w:val="000000"/>
-          <w:kern w:val="0"/>
-          <w:szCs w:val="21"/>
-        </w:rPr>
-        <w:t>：</w:t>
+        <w:t>1:</w:t>
+      </w:r>
+      <w:r>
+        <w:rPr>
+          <w:rFonts w:cs="宋体"/>
+          <w:color w:val="000000"/>
+          <w:kern w:val="0"/>
+          <w:szCs w:val="21"/>
+        </w:rPr>
+        <w:t>紧凑型备份（</w:t>
+      </w:r>
+      <w:r>
+        <w:rPr>
+          <w:rFonts w:cs="宋体"/>
+          <w:color w:val="000000"/>
+          <w:kern w:val="0"/>
+          <w:szCs w:val="21"/>
+        </w:rPr>
+        <w:t>compact backups</w:t>
+      </w:r>
+      <w:r>
+        <w:rPr>
+          <w:rFonts w:cs="宋体"/>
+          <w:color w:val="000000"/>
+          <w:kern w:val="0"/>
+          <w:szCs w:val="21"/>
+        </w:rPr>
+        <w:t>）指在备份</w:t>
+      </w:r>
+      <w:r>
+        <w:rPr>
+          <w:rFonts w:cs="宋体"/>
+          <w:color w:val="000000"/>
+          <w:kern w:val="0"/>
+          <w:szCs w:val="21"/>
+        </w:rPr>
+        <w:t>InnoDB tables</w:t>
+      </w:r>
+      <w:r>
+        <w:rPr>
+          <w:rFonts w:cs="宋体"/>
+          <w:color w:val="000000"/>
+          <w:kern w:val="0"/>
+          <w:szCs w:val="21"/>
+        </w:rPr>
+        <w:t>时，</w:t>
       </w:r>
       <w:r>
         <w:rPr>
@@ -14799,25 +13801,61 @@
           <w:kern w:val="0"/>
           <w:szCs w:val="21"/>
         </w:rPr>
-        <w:t>通过参数</w:t>
-      </w:r>
-      <w:r>
-        <w:rPr>
-          <w:rFonts w:cs="宋体"/>
-          <w:color w:val="000000"/>
-          <w:kern w:val="0"/>
-          <w:szCs w:val="21"/>
-        </w:rPr>
-        <w:t xml:space="preserve">--database </w:t>
-      </w:r>
-      <w:r>
-        <w:rPr>
-          <w:rFonts w:cs="宋体"/>
-          <w:color w:val="000000"/>
-          <w:kern w:val="0"/>
-          <w:szCs w:val="21"/>
-        </w:rPr>
-        <w:t>指定需要备份的表</w:t>
+        <w:t>可以不备份二级索引（</w:t>
+      </w:r>
+      <w:r>
+        <w:rPr>
+          <w:rFonts w:cs="宋体"/>
+          <w:color w:val="000000"/>
+          <w:kern w:val="0"/>
+          <w:szCs w:val="21"/>
+        </w:rPr>
+        <w:t>Secondary index)</w:t>
+      </w:r>
+      <w:r>
+        <w:rPr>
+          <w:rFonts w:cs="宋体"/>
+          <w:color w:val="000000"/>
+          <w:kern w:val="0"/>
+          <w:szCs w:val="21"/>
+        </w:rPr>
+        <w:t>数据页，这样使得备份更加紧凑，从而可以减少备份的大小。缺点是备份准备过程（</w:t>
+      </w:r>
+      <w:r>
+        <w:rPr>
+          <w:rFonts w:cs="宋体"/>
+          <w:color w:val="000000"/>
+          <w:kern w:val="0"/>
+          <w:szCs w:val="21"/>
+        </w:rPr>
+        <w:t>Prepare</w:t>
+      </w:r>
+      <w:r>
+        <w:rPr>
+          <w:rFonts w:cs="宋体"/>
+          <w:color w:val="000000"/>
+          <w:kern w:val="0"/>
+          <w:szCs w:val="21"/>
+        </w:rPr>
+        <w:t>）需要更长的时间才能重建这些二级索引</w:t>
+      </w:r>
+      <w:r>
+        <w:rPr>
+          <w:rFonts w:cs="宋体"/>
+          <w:color w:val="000000"/>
+          <w:kern w:val="0"/>
+          <w:szCs w:val="21"/>
+        </w:rPr>
+        <w:t>(secondary indexes)</w:t>
+      </w:r>
+      <w:r>
+        <w:rPr>
+          <w:rFonts w:cs="宋体"/>
+          <w:color w:val="000000"/>
+          <w:kern w:val="0"/>
+          <w:szCs w:val="21"/>
+        </w:rPr>
+        <w:t>。</w:t>
       </w:r>
     </w:p>
     <w:p>
@@ -14841,88 +13879,34 @@
           <w:kern w:val="0"/>
           <w:szCs w:val="21"/>
         </w:rPr>
-        <w:t>–database</w:t>
-      </w:r>
-      <w:r>
-        <w:rPr>
-          <w:rFonts w:cs="宋体"/>
-          <w:color w:val="000000"/>
-          <w:kern w:val="0"/>
-          <w:szCs w:val="21"/>
-        </w:rPr>
-        <w:t>选项可以直接指定需要备份的</w:t>
-      </w:r>
-      <w:r>
-        <w:rPr>
-          <w:rFonts w:cs="宋体"/>
-          <w:color w:val="000000"/>
-          <w:kern w:val="0"/>
-          <w:szCs w:val="21"/>
-        </w:rPr>
-        <w:t>”</w:t>
-      </w:r>
-      <w:r>
-        <w:rPr>
-          <w:rFonts w:cs="宋体"/>
-          <w:color w:val="000000"/>
-          <w:kern w:val="0"/>
-          <w:szCs w:val="21"/>
-        </w:rPr>
-        <w:t>表</w:t>
-      </w:r>
-      <w:r>
-        <w:rPr>
-          <w:rFonts w:cs="宋体"/>
-          <w:color w:val="000000"/>
-          <w:kern w:val="0"/>
-          <w:szCs w:val="21"/>
-        </w:rPr>
-        <w:t>”</w:t>
-      </w:r>
-      <w:r>
-        <w:rPr>
-          <w:rFonts w:cs="宋体"/>
-          <w:color w:val="000000"/>
-          <w:kern w:val="0"/>
-          <w:szCs w:val="21"/>
-        </w:rPr>
-        <w:t>和</w:t>
-      </w:r>
-      <w:r>
-        <w:rPr>
-          <w:rFonts w:cs="宋体"/>
-          <w:color w:val="000000"/>
-          <w:kern w:val="0"/>
-          <w:szCs w:val="21"/>
-        </w:rPr>
-        <w:t>”</w:t>
-      </w:r>
-      <w:r>
-        <w:rPr>
-          <w:rFonts w:cs="宋体"/>
-          <w:color w:val="000000"/>
-          <w:kern w:val="0"/>
-          <w:szCs w:val="21"/>
-        </w:rPr>
-        <w:t>库</w:t>
-      </w:r>
-      <w:r>
-        <w:rPr>
-          <w:rFonts w:cs="宋体"/>
-          <w:color w:val="000000"/>
-          <w:kern w:val="0"/>
-          <w:szCs w:val="21"/>
-        </w:rPr>
-        <w:t>”</w:t>
-      </w:r>
-      <w:r>
-        <w:rPr>
-          <w:rFonts w:cs="宋体"/>
-          <w:color w:val="000000"/>
-          <w:kern w:val="0"/>
-          <w:szCs w:val="21"/>
-        </w:rPr>
-        <w:t>名</w:t>
+        <w:t>2</w:t>
+      </w:r>
+      <w:r>
+        <w:rPr>
+          <w:rFonts w:cs="宋体"/>
+          <w:color w:val="000000"/>
+          <w:kern w:val="0"/>
+          <w:szCs w:val="21"/>
+        </w:rPr>
+        <w:t>：系统表空间不支持紧凑型备份（</w:t>
+      </w:r>
+      <w:r>
+        <w:rPr>
+          <w:rFonts w:cs="宋体"/>
+          <w:color w:val="000000"/>
+          <w:kern w:val="0"/>
+          <w:szCs w:val="21"/>
+        </w:rPr>
+        <w:t>Compact backups</w:t>
+      </w:r>
+      <w:r>
+        <w:rPr>
+          <w:rFonts w:cs="宋体"/>
+          <w:color w:val="000000"/>
+          <w:kern w:val="0"/>
+          <w:szCs w:val="21"/>
+        </w:rPr>
+        <w:t>）</w:t>
       </w:r>
       <w:r>
         <w:rPr>
@@ -14940,7 +13924,52 @@
           <w:kern w:val="0"/>
           <w:szCs w:val="21"/>
         </w:rPr>
-        <w:t>或指定一个包含所需备份表名的列表文件。</w:t>
+        <w:t>所以如果要使用</w:t>
+      </w:r>
+      <w:r>
+        <w:rPr>
+          <w:rFonts w:cs="宋体"/>
+          <w:color w:val="000000"/>
+          <w:kern w:val="0"/>
+          <w:szCs w:val="21"/>
+        </w:rPr>
+        <w:t>Compact backups</w:t>
+      </w:r>
+      <w:r>
+        <w:rPr>
+          <w:rFonts w:cs="宋体"/>
+          <w:color w:val="000000"/>
+          <w:kern w:val="0"/>
+          <w:szCs w:val="21"/>
+        </w:rPr>
+        <w:t>，那么就必须设置变量</w:t>
+      </w:r>
+      <w:r>
+        <w:rPr>
+          <w:rFonts w:cs="宋体"/>
+          <w:color w:val="000000"/>
+          <w:kern w:val="0"/>
+          <w:szCs w:val="21"/>
+        </w:rPr>
+        <w:t>innodb_file_per_table</w:t>
+      </w:r>
+      <w:r>
+        <w:rPr>
+          <w:rFonts w:cs="宋体"/>
+          <w:color w:val="000000"/>
+          <w:kern w:val="0"/>
+          <w:szCs w:val="21"/>
+        </w:rPr>
+        <w:t>为</w:t>
+      </w:r>
+      <w:r>
+        <w:rPr>
+          <w:rFonts w:cs="宋体"/>
+          <w:color w:val="000000"/>
+          <w:kern w:val="0"/>
+          <w:szCs w:val="21"/>
+        </w:rPr>
+        <w:t>ON</w:t>
       </w:r>
     </w:p>
     <w:p>
@@ -14958,66 +13987,887 @@
         <w:ind w:left="432" w:firstLineChars="0" w:firstLine="0"/>
       </w:pPr>
       <w:r>
-        <w:t>innobackupex --defaults-file=/usr/my.cnf</w:t>
+        <w:t xml:space="preserve"> Innobackupex </w:t>
+      </w:r>
+      <w:r>
+        <w:t>--user=backuser</w:t>
+      </w:r>
+      <w:r>
+        <w:t xml:space="preserve"> </w:t>
       </w:r>
       <w:r>
         <w:t>--</w:t>
       </w:r>
       <w:r>
-        <w:t>user=backuser</w:t>
+        <w:t>password=kkk123456</w:t>
+      </w:r>
+      <w:r>
+        <w:t xml:space="preserve"> </w:t>
       </w:r>
       <w:r>
         <w:t>--</w:t>
       </w:r>
       <w:r>
-        <w:t>password=kkk123456 </w:t>
-      </w:r>
-      <w:r>
-        <w:t>--</w:t>
-      </w:r>
-      <w:r>
-        <w:t>databases="MyDB.test MyDB.kkk"  /u02/mysql_backup/part</w:t>
-      </w:r>
-    </w:p>
-    <w:p>
-      <w:pPr>
-        <w:pStyle w:val="3"/>
-        <w:rPr>
-          <w:rFonts w:ascii="宋体" w:hAnsi="宋体" w:cs="宋体"/>
+        <w:t>compact  /u02/mysql_backup/full/</w:t>
+      </w:r>
+    </w:p>
+    <w:p>
+      <w:pPr>
+        <w:widowControl/>
+        <w:shd w:val="clear" w:color="auto" w:fill="FFFFFF"/>
+        <w:spacing w:line="320" w:lineRule="atLeast"/>
+        <w:jc w:val="left"/>
+        <w:rPr>
+          <w:rFonts w:cs="宋体"/>
+          <w:color w:val="000000"/>
+          <w:kern w:val="0"/>
+          <w:szCs w:val="21"/>
+        </w:rPr>
+      </w:pPr>
+      <w:r>
+        <w:rPr>
+          <w:rFonts w:ascii="宋体" w:eastAsia="宋体" w:hAnsi="宋体" w:cs="宋体"/>
+          <w:color w:val="000000"/>
+          <w:kern w:val="0"/>
+          <w:szCs w:val="21"/>
+        </w:rPr>
+        <w:t> </w:t>
+      </w:r>
+      <w:r>
+        <w:rPr>
+          <w:rFonts w:cs="宋体"/>
+          <w:color w:val="000000"/>
+          <w:kern w:val="0"/>
+          <w:szCs w:val="21"/>
+        </w:rPr>
+        <w:t>如下所示，你检查</w:t>
+      </w:r>
+      <w:r>
+        <w:rPr>
+          <w:rFonts w:cs="宋体"/>
+          <w:color w:val="000000"/>
+          <w:kern w:val="0"/>
+          <w:szCs w:val="21"/>
+        </w:rPr>
+        <w:t xml:space="preserve">xtrabackup_checkpoints </w:t>
+      </w:r>
+      <w:r>
+        <w:rPr>
+          <w:rFonts w:cs="宋体"/>
+          <w:color w:val="000000"/>
+          <w:kern w:val="0"/>
+          <w:szCs w:val="21"/>
+        </w:rPr>
+        <w:t>就会发现</w:t>
+      </w:r>
+      <w:r>
+        <w:rPr>
+          <w:rFonts w:cs="宋体"/>
+          <w:color w:val="000000"/>
+          <w:kern w:val="0"/>
+          <w:szCs w:val="21"/>
+        </w:rPr>
+        <w:t>compact</w:t>
+      </w:r>
+      <w:r>
+        <w:rPr>
+          <w:rFonts w:cs="宋体"/>
+          <w:color w:val="000000"/>
+          <w:kern w:val="0"/>
+          <w:szCs w:val="21"/>
+        </w:rPr>
+        <w:t>为</w:t>
+      </w:r>
+      <w:r>
+        <w:rPr>
+          <w:rFonts w:cs="宋体"/>
+          <w:color w:val="000000"/>
+          <w:kern w:val="0"/>
+          <w:szCs w:val="21"/>
+        </w:rPr>
+        <w:t>1</w:t>
+      </w:r>
+      <w:r>
+        <w:rPr>
+          <w:rFonts w:cs="宋体"/>
+          <w:color w:val="000000"/>
+          <w:kern w:val="0"/>
+          <w:szCs w:val="21"/>
+        </w:rPr>
+        <w:t>，</w:t>
+      </w:r>
+      <w:r>
+        <w:rPr>
+          <w:rFonts w:cs="宋体"/>
+          <w:color w:val="000000"/>
+          <w:kern w:val="0"/>
+          <w:szCs w:val="21"/>
+        </w:rPr>
+        <w:t xml:space="preserve"> xtrabackup_info</w:t>
+      </w:r>
+      <w:r>
+        <w:rPr>
+          <w:rFonts w:cs="宋体"/>
+          <w:color w:val="000000"/>
+          <w:kern w:val="0"/>
+          <w:szCs w:val="21"/>
+        </w:rPr>
+        <w:t>里面</w:t>
+      </w:r>
+      <w:r>
+        <w:rPr>
+          <w:rFonts w:cs="宋体"/>
+          <w:color w:val="000000"/>
+          <w:kern w:val="0"/>
+          <w:szCs w:val="21"/>
+        </w:rPr>
+        <w:t>compact</w:t>
+      </w:r>
+      <w:r>
+        <w:rPr>
+          <w:rFonts w:cs="宋体"/>
+          <w:color w:val="000000"/>
+          <w:kern w:val="0"/>
+          <w:szCs w:val="21"/>
+        </w:rPr>
+        <w:t>值为</w:t>
+      </w:r>
+      <w:r>
+        <w:rPr>
+          <w:rFonts w:cs="宋体"/>
+          <w:color w:val="000000"/>
+          <w:kern w:val="0"/>
+          <w:szCs w:val="21"/>
+        </w:rPr>
+        <w:t>Y</w:t>
+      </w:r>
+    </w:p>
+    <w:p>
+      <w:pPr>
+        <w:widowControl/>
+        <w:shd w:val="clear" w:color="auto" w:fill="FFFFFF"/>
+        <w:spacing w:line="360" w:lineRule="auto"/>
+        <w:ind w:firstLine="420"/>
+        <w:jc w:val="left"/>
+        <w:rPr>
+          <w:rFonts w:cs="宋体"/>
+          <w:color w:val="000000"/>
+          <w:kern w:val="0"/>
+          <w:szCs w:val="21"/>
+        </w:rPr>
+      </w:pPr>
+      <w:r>
+        <w:rPr>
+          <w:rFonts w:cs="宋体"/>
+          <w:b/>
+          <w:color w:val="000000"/>
+          <w:kern w:val="0"/>
+          <w:szCs w:val="21"/>
+        </w:rPr>
+        <w:t>注</w:t>
+      </w:r>
+      <w:r>
+        <w:rPr>
+          <w:rFonts w:cs="宋体" w:hint="eastAsia"/>
+          <w:b/>
+          <w:color w:val="000000"/>
+          <w:kern w:val="0"/>
+          <w:szCs w:val="21"/>
+        </w:rPr>
+        <w:t>:</w:t>
+      </w:r>
+      <w:r>
+        <w:rPr>
+          <w:rFonts w:cs="宋体"/>
+          <w:color w:val="000000"/>
+          <w:kern w:val="0"/>
+          <w:szCs w:val="21"/>
+        </w:rPr>
+        <w:t>发现</w:t>
+      </w:r>
+      <w:r>
+        <w:rPr>
+          <w:rFonts w:cs="宋体"/>
+          <w:color w:val="000000"/>
+          <w:kern w:val="0"/>
+          <w:szCs w:val="21"/>
+        </w:rPr>
+        <w:t>Xtrabackup</w:t>
+      </w:r>
+      <w:r>
+        <w:rPr>
+          <w:rFonts w:cs="宋体"/>
+          <w:color w:val="000000"/>
+          <w:kern w:val="0"/>
+          <w:szCs w:val="21"/>
+        </w:rPr>
+        <w:t>有个有意思的现象，例如下面备份脚本，参数</w:t>
+      </w:r>
+      <w:r>
+        <w:rPr>
+          <w:rFonts w:cs="宋体"/>
+          <w:color w:val="000000"/>
+          <w:kern w:val="0"/>
+          <w:szCs w:val="21"/>
+        </w:rPr>
+        <w:t xml:space="preserve"> --compat</w:t>
+      </w:r>
+      <w:r>
+        <w:rPr>
+          <w:rFonts w:cs="宋体"/>
+          <w:color w:val="000000"/>
+          <w:kern w:val="0"/>
+          <w:szCs w:val="21"/>
+        </w:rPr>
+        <w:t>弄错了，执行也不报错，只是紧凑型备份没有生效。</w:t>
+      </w:r>
+    </w:p>
+    <w:p>
+      <w:pPr>
+        <w:pStyle w:val="2"/>
+        <w:rPr>
           <w:color w:val="333333"/>
           <w:sz w:val="20"/>
           <w:szCs w:val="20"/>
         </w:rPr>
       </w:pPr>
-      <w:bookmarkStart w:id="22" w:name="_Toc18499510"/>
-      <w:r>
-        <w:rPr>
-          <w:rFonts w:ascii="宋体" w:hAnsi="宋体" w:cs="宋体" w:hint="eastAsia"/>
-        </w:rPr>
-        <w:t>7</w:t>
-      </w:r>
-      <w:r>
-        <w:rPr>
-          <w:rFonts w:ascii="宋体" w:hAnsi="宋体" w:cs="宋体"/>
-        </w:rPr>
-        <w:t>.2.1</w:t>
-      </w:r>
-      <w:r>
-        <w:rPr>
-          <w:rFonts w:ascii="宋体" w:hAnsi="宋体" w:cs="宋体"/>
-        </w:rPr>
-        <w:t>准备部分备份（</w:t>
-      </w:r>
-      <w:r>
-        <w:t>Preparing Partial Backups</w:t>
-      </w:r>
-      <w:r>
-        <w:rPr>
-          <w:rFonts w:ascii="宋体" w:hAnsi="宋体" w:cs="宋体"/>
+      <w:bookmarkStart w:id="20" w:name="_Toc18499509"/>
+      <w:r>
+        <w:t xml:space="preserve">7.2 </w:t>
+      </w:r>
+      <w:r>
+        <w:t>Partial Backups</w:t>
+      </w:r>
+      <w:bookmarkEnd w:id="20"/>
+    </w:p>
+    <w:p>
+      <w:pPr>
+        <w:widowControl/>
+        <w:shd w:val="clear" w:color="auto" w:fill="FFFFFF"/>
+        <w:spacing w:line="360" w:lineRule="auto"/>
+        <w:ind w:firstLine="420"/>
+        <w:jc w:val="left"/>
+        <w:rPr>
+          <w:rFonts w:cs="宋体"/>
+          <w:color w:val="000000"/>
+          <w:kern w:val="0"/>
+          <w:szCs w:val="21"/>
+        </w:rPr>
+      </w:pPr>
+      <w:r>
+        <w:rPr>
+          <w:rFonts w:cs="宋体"/>
+          <w:color w:val="000000"/>
+          <w:kern w:val="0"/>
+          <w:szCs w:val="21"/>
+        </w:rPr>
+        <w:t> Percona Xtrabackup</w:t>
+      </w:r>
+      <w:r>
+        <w:rPr>
+          <w:rFonts w:cs="宋体"/>
+          <w:color w:val="000000"/>
+          <w:kern w:val="0"/>
+          <w:szCs w:val="21"/>
+        </w:rPr>
+        <w:t>提供部分备份，这意味着你可以只备份一些特定表或数据库，不过部分备份（</w:t>
+      </w:r>
+      <w:r>
+        <w:rPr>
+          <w:rFonts w:cs="宋体"/>
+          <w:color w:val="000000"/>
+          <w:kern w:val="0"/>
+          <w:szCs w:val="21"/>
+        </w:rPr>
+        <w:t>Partial Backups</w:t>
+      </w:r>
+      <w:r>
+        <w:rPr>
+          <w:rFonts w:cs="宋体"/>
+          <w:color w:val="000000"/>
+          <w:kern w:val="0"/>
+          <w:szCs w:val="21"/>
+        </w:rPr>
+        <w:t>）是有诸多限制和前提的。</w:t>
+      </w:r>
+    </w:p>
+    <w:p>
+      <w:pPr>
+        <w:widowControl/>
+        <w:shd w:val="clear" w:color="auto" w:fill="FFFFFF"/>
+        <w:spacing w:line="360" w:lineRule="auto"/>
+        <w:ind w:firstLine="420"/>
+        <w:jc w:val="left"/>
+        <w:rPr>
+          <w:rFonts w:cs="宋体"/>
+          <w:color w:val="000000"/>
+          <w:kern w:val="0"/>
+          <w:szCs w:val="21"/>
+        </w:rPr>
+      </w:pPr>
+      <w:r>
+        <w:rPr>
+          <w:rFonts w:cs="宋体"/>
+          <w:color w:val="000000"/>
+          <w:kern w:val="0"/>
+          <w:szCs w:val="21"/>
+        </w:rPr>
+        <w:t>1</w:t>
+      </w:r>
+      <w:r>
+        <w:rPr>
+          <w:rFonts w:cs="宋体"/>
+          <w:color w:val="000000"/>
+          <w:kern w:val="0"/>
+          <w:szCs w:val="21"/>
+        </w:rPr>
+        <w:t>：</w:t>
+      </w:r>
+      <w:r>
+        <w:rPr>
+          <w:rFonts w:cs="宋体"/>
+          <w:color w:val="000000"/>
+          <w:kern w:val="0"/>
+          <w:szCs w:val="21"/>
+        </w:rPr>
+        <w:t xml:space="preserve"> </w:t>
+      </w:r>
+      <w:r>
+        <w:rPr>
+          <w:rFonts w:cs="宋体"/>
+          <w:color w:val="000000"/>
+          <w:kern w:val="0"/>
+          <w:szCs w:val="21"/>
+        </w:rPr>
+        <w:t>如果要使用部分备份（</w:t>
+      </w:r>
+      <w:r>
+        <w:rPr>
+          <w:rFonts w:cs="宋体"/>
+          <w:color w:val="000000"/>
+          <w:kern w:val="0"/>
+          <w:szCs w:val="21"/>
+        </w:rPr>
+        <w:t>Partial Backups</w:t>
+      </w:r>
+      <w:r>
+        <w:rPr>
+          <w:rFonts w:cs="宋体"/>
+          <w:color w:val="000000"/>
+          <w:kern w:val="0"/>
+          <w:szCs w:val="21"/>
+        </w:rPr>
+        <w:t>），前提条件是你备份的表必须在单独的表空间中。你必须在服务器上启动</w:t>
+      </w:r>
+      <w:r>
+        <w:rPr>
+          <w:rFonts w:cs="宋体"/>
+          <w:color w:val="000000"/>
+          <w:kern w:val="0"/>
+          <w:szCs w:val="21"/>
+        </w:rPr>
+        <w:t>innodb_file_per_table</w:t>
+      </w:r>
+      <w:r>
+        <w:rPr>
+          <w:rFonts w:cs="宋体"/>
+          <w:color w:val="000000"/>
+          <w:kern w:val="0"/>
+          <w:szCs w:val="21"/>
+        </w:rPr>
+        <w:t>。</w:t>
+      </w:r>
+    </w:p>
+    <w:p>
+      <w:pPr>
+        <w:widowControl/>
+        <w:shd w:val="clear" w:color="auto" w:fill="FFFFFF"/>
+        <w:spacing w:line="360" w:lineRule="auto"/>
+        <w:ind w:firstLine="420"/>
+        <w:jc w:val="left"/>
+        <w:rPr>
+          <w:rFonts w:cs="宋体"/>
+          <w:color w:val="000000"/>
+          <w:kern w:val="0"/>
+          <w:szCs w:val="21"/>
+        </w:rPr>
+      </w:pPr>
+      <w:r>
+        <w:rPr>
+          <w:rFonts w:cs="宋体"/>
+          <w:color w:val="000000"/>
+          <w:kern w:val="0"/>
+          <w:szCs w:val="21"/>
+        </w:rPr>
+        <w:t>2</w:t>
+      </w:r>
+      <w:r>
+        <w:rPr>
+          <w:rFonts w:cs="宋体"/>
+          <w:color w:val="000000"/>
+          <w:kern w:val="0"/>
+          <w:szCs w:val="21"/>
+        </w:rPr>
+        <w:t>：</w:t>
+      </w:r>
+      <w:r>
+        <w:rPr>
+          <w:rFonts w:cs="宋体"/>
+          <w:color w:val="000000"/>
+          <w:kern w:val="0"/>
+          <w:szCs w:val="21"/>
+        </w:rPr>
+        <w:t xml:space="preserve"> </w:t>
+      </w:r>
+      <w:r>
+        <w:rPr>
+          <w:rFonts w:cs="宋体"/>
+          <w:color w:val="000000"/>
+          <w:kern w:val="0"/>
+          <w:szCs w:val="21"/>
+        </w:rPr>
+        <w:t>部分备份（</w:t>
+      </w:r>
+      <w:r>
+        <w:rPr>
+          <w:rFonts w:cs="宋体"/>
+          <w:color w:val="000000"/>
+          <w:kern w:val="0"/>
+          <w:szCs w:val="21"/>
+        </w:rPr>
+        <w:t>Partial Backups</w:t>
+      </w:r>
+      <w:r>
+        <w:rPr>
+          <w:rFonts w:cs="宋体"/>
+          <w:color w:val="000000"/>
+          <w:kern w:val="0"/>
+          <w:szCs w:val="21"/>
+        </w:rPr>
+        <w:t>）是不支持</w:t>
+      </w:r>
+      <w:r>
+        <w:rPr>
+          <w:rFonts w:cs="宋体"/>
+          <w:color w:val="000000"/>
+          <w:kern w:val="0"/>
+          <w:szCs w:val="21"/>
+        </w:rPr>
+        <w:t>--stream</w:t>
+      </w:r>
+      <w:r>
+        <w:rPr>
+          <w:rFonts w:cs="宋体"/>
+          <w:color w:val="000000"/>
+          <w:kern w:val="0"/>
+          <w:szCs w:val="21"/>
+        </w:rPr>
+        <w:t>选项，即不支持将数据通过管道传输给其它程序进行处理。</w:t>
+      </w:r>
+    </w:p>
+    <w:p>
+      <w:pPr>
+        <w:widowControl/>
+        <w:shd w:val="clear" w:color="auto" w:fill="FFFFFF"/>
+        <w:spacing w:line="360" w:lineRule="auto"/>
+        <w:ind w:firstLine="420"/>
+        <w:jc w:val="left"/>
+        <w:rPr>
+          <w:rFonts w:cs="宋体"/>
+          <w:color w:val="000000"/>
+          <w:kern w:val="0"/>
+          <w:szCs w:val="21"/>
+        </w:rPr>
+      </w:pPr>
+      <w:r>
+        <w:rPr>
+          <w:rFonts w:cs="宋体"/>
+          <w:color w:val="000000"/>
+          <w:kern w:val="0"/>
+          <w:szCs w:val="21"/>
+        </w:rPr>
+        <w:lastRenderedPageBreak/>
+        <w:t>3</w:t>
+      </w:r>
+      <w:r>
+        <w:rPr>
+          <w:rFonts w:cs="宋体"/>
+          <w:color w:val="000000"/>
+          <w:kern w:val="0"/>
+          <w:szCs w:val="21"/>
+        </w:rPr>
+        <w:t>：</w:t>
+      </w:r>
+      <w:r>
+        <w:rPr>
+          <w:rFonts w:cs="宋体"/>
+          <w:color w:val="000000"/>
+          <w:kern w:val="0"/>
+          <w:szCs w:val="21"/>
+        </w:rPr>
+        <w:t xml:space="preserve"> </w:t>
+      </w:r>
+      <w:r>
+        <w:rPr>
+          <w:rFonts w:cs="宋体"/>
+          <w:color w:val="000000"/>
+          <w:kern w:val="0"/>
+          <w:szCs w:val="21"/>
+        </w:rPr>
+        <w:t>还原部分备份跟还原完整备份也有所不同，即你不能通过简单地将</w:t>
+      </w:r>
+      <w:r>
+        <w:rPr>
+          <w:rFonts w:cs="宋体"/>
+          <w:color w:val="000000"/>
+          <w:kern w:val="0"/>
+          <w:szCs w:val="21"/>
+        </w:rPr>
+        <w:t>prepared</w:t>
+      </w:r>
+      <w:r>
+        <w:rPr>
+          <w:rFonts w:cs="宋体"/>
+          <w:color w:val="000000"/>
+          <w:kern w:val="0"/>
+          <w:szCs w:val="21"/>
+        </w:rPr>
+        <w:t>的部分备份使用</w:t>
+      </w:r>
+      <w:r>
+        <w:rPr>
+          <w:rFonts w:cs="宋体"/>
+          <w:color w:val="000000"/>
+          <w:kern w:val="0"/>
+          <w:szCs w:val="21"/>
+        </w:rPr>
+        <w:t>--copy-back</w:t>
+      </w:r>
+      <w:r>
+        <w:rPr>
+          <w:rFonts w:cs="宋体"/>
+          <w:color w:val="000000"/>
+          <w:kern w:val="0"/>
+          <w:szCs w:val="21"/>
+        </w:rPr>
+        <w:t>选项直接复制回数据目录，而是要通过导入表的方向来实现还原。尽管有时简单的拷贝备份文件可以成功，但是这种方法很容易导致数据库的不一致，因此不推荐大家这么做。</w:t>
+      </w:r>
+    </w:p>
+    <w:p>
+      <w:pPr>
+        <w:widowControl/>
+        <w:shd w:val="clear" w:color="auto" w:fill="FFFFFF"/>
+        <w:spacing w:line="320" w:lineRule="atLeast"/>
+        <w:ind w:firstLine="420"/>
+        <w:jc w:val="left"/>
+        <w:rPr>
+          <w:rFonts w:ascii="宋体" w:eastAsia="宋体" w:hAnsi="宋体" w:cs="宋体"/>
+          <w:color w:val="333333"/>
+          <w:kern w:val="0"/>
+          <w:sz w:val="20"/>
+          <w:szCs w:val="20"/>
+        </w:rPr>
+      </w:pPr>
+      <w:r>
+        <w:rPr>
+          <w:rFonts w:ascii="宋体" w:eastAsia="宋体" w:hAnsi="宋体" w:cs="宋体"/>
+          <w:color w:val="000000"/>
+          <w:kern w:val="0"/>
+          <w:szCs w:val="21"/>
+        </w:rPr>
+        <w:t> </w:t>
+      </w:r>
+    </w:p>
+    <w:p>
+      <w:pPr>
+        <w:widowControl/>
+        <w:shd w:val="clear" w:color="auto" w:fill="FFFFFF"/>
+        <w:spacing w:line="360" w:lineRule="auto"/>
+        <w:ind w:firstLine="420"/>
+        <w:jc w:val="left"/>
+        <w:rPr>
+          <w:rFonts w:cs="宋体"/>
+          <w:color w:val="000000"/>
+          <w:kern w:val="0"/>
+          <w:szCs w:val="21"/>
+        </w:rPr>
+      </w:pPr>
+      <w:r>
+        <w:rPr>
+          <w:rFonts w:cs="宋体"/>
+          <w:b/>
+          <w:color w:val="000000"/>
+          <w:kern w:val="0"/>
+          <w:szCs w:val="21"/>
+        </w:rPr>
+        <w:t>创建部分备份（</w:t>
+      </w:r>
+      <w:r>
+        <w:rPr>
+          <w:rFonts w:cs="宋体"/>
+          <w:b/>
+          <w:color w:val="000000"/>
+          <w:kern w:val="0"/>
+          <w:szCs w:val="21"/>
+        </w:rPr>
+        <w:t>Creating Partial Backups</w:t>
+      </w:r>
+      <w:r>
+        <w:rPr>
+          <w:rFonts w:cs="宋体"/>
+          <w:b/>
+          <w:color w:val="000000"/>
+          <w:kern w:val="0"/>
+          <w:szCs w:val="21"/>
         </w:rPr>
         <w:t>）</w:t>
       </w:r>
-      <w:bookmarkEnd w:id="22"/>
+      <w:r>
+        <w:rPr>
+          <w:rFonts w:cs="宋体"/>
+          <w:color w:val="000000"/>
+          <w:kern w:val="0"/>
+          <w:szCs w:val="21"/>
+        </w:rPr>
+        <w:t>部分备份共有三种方式，分别是：</w:t>
+      </w:r>
+      <w:r>
+        <w:rPr>
+          <w:rFonts w:cs="宋体"/>
+          <w:color w:val="000000"/>
+          <w:kern w:val="0"/>
+          <w:szCs w:val="21"/>
+        </w:rPr>
+        <w:t xml:space="preserve">1. </w:t>
+      </w:r>
+      <w:r>
+        <w:rPr>
+          <w:rFonts w:cs="宋体"/>
+          <w:color w:val="000000"/>
+          <w:kern w:val="0"/>
+          <w:szCs w:val="21"/>
+        </w:rPr>
+        <w:t>用正则表达式表示要备份的库名及表名（参数为</w:t>
+      </w:r>
+      <w:r>
+        <w:rPr>
+          <w:rFonts w:cs="宋体"/>
+          <w:color w:val="000000"/>
+          <w:kern w:val="0"/>
+          <w:szCs w:val="21"/>
+        </w:rPr>
+        <w:t>--include</w:t>
+      </w:r>
+      <w:r>
+        <w:rPr>
+          <w:rFonts w:cs="宋体"/>
+          <w:color w:val="000000"/>
+          <w:kern w:val="0"/>
+          <w:szCs w:val="21"/>
+        </w:rPr>
+        <w:t>）；</w:t>
+      </w:r>
+      <w:r>
+        <w:rPr>
+          <w:rFonts w:cs="宋体"/>
+          <w:color w:val="000000"/>
+          <w:kern w:val="0"/>
+          <w:szCs w:val="21"/>
+        </w:rPr>
+        <w:t xml:space="preserve">2. </w:t>
+      </w:r>
+      <w:r>
+        <w:rPr>
+          <w:rFonts w:cs="宋体"/>
+          <w:color w:val="000000"/>
+          <w:kern w:val="0"/>
+          <w:szCs w:val="21"/>
+        </w:rPr>
+        <w:t>将要备份的表名或库名都写在一个文本文件中（参数为</w:t>
+      </w:r>
+      <w:r>
+        <w:rPr>
+          <w:rFonts w:cs="宋体"/>
+          <w:color w:val="000000"/>
+          <w:kern w:val="0"/>
+          <w:szCs w:val="21"/>
+        </w:rPr>
+        <w:t>--tables-file</w:t>
+      </w:r>
+      <w:r>
+        <w:rPr>
+          <w:rFonts w:cs="宋体"/>
+          <w:color w:val="000000"/>
+          <w:kern w:val="0"/>
+          <w:szCs w:val="21"/>
+        </w:rPr>
+        <w:t>）以及</w:t>
+      </w:r>
+      <w:r>
+        <w:rPr>
+          <w:rFonts w:cs="宋体"/>
+          <w:color w:val="000000"/>
+          <w:kern w:val="0"/>
+          <w:szCs w:val="21"/>
+        </w:rPr>
+        <w:t xml:space="preserve"> 3. </w:t>
+      </w:r>
+      <w:r>
+        <w:rPr>
+          <w:rFonts w:cs="宋体"/>
+          <w:color w:val="000000"/>
+          <w:kern w:val="0"/>
+          <w:szCs w:val="21"/>
+        </w:rPr>
+        <w:t>将要备份表名或库名完整的写在命令行中（参数为：</w:t>
+      </w:r>
+      <w:r>
+        <w:rPr>
+          <w:rFonts w:cs="宋体"/>
+          <w:color w:val="000000"/>
+          <w:kern w:val="0"/>
+          <w:szCs w:val="21"/>
+        </w:rPr>
+        <w:t>--databases</w:t>
+      </w:r>
+      <w:r>
+        <w:rPr>
+          <w:rFonts w:cs="宋体"/>
+          <w:color w:val="000000"/>
+          <w:kern w:val="0"/>
+          <w:szCs w:val="21"/>
+        </w:rPr>
+        <w:t>）。（译者注：不管你备份哪个库或是哪张表，强烈推荐把</w:t>
+      </w:r>
+      <w:r>
+        <w:rPr>
+          <w:rFonts w:cs="宋体"/>
+          <w:color w:val="000000"/>
+          <w:kern w:val="0"/>
+          <w:szCs w:val="21"/>
+        </w:rPr>
+        <w:t>mysql</w:t>
+      </w:r>
+      <w:r>
+        <w:rPr>
+          <w:rFonts w:cs="宋体"/>
+          <w:color w:val="000000"/>
+          <w:kern w:val="0"/>
+          <w:szCs w:val="21"/>
+        </w:rPr>
+        <w:t>库也一起备份，恢复的时候要用。）</w:t>
+      </w:r>
+    </w:p>
+    <w:p>
+      <w:pPr>
+        <w:widowControl/>
+        <w:shd w:val="clear" w:color="auto" w:fill="FFFFFF"/>
+        <w:spacing w:line="360" w:lineRule="auto"/>
+        <w:ind w:firstLine="420"/>
+        <w:jc w:val="left"/>
+        <w:rPr>
+          <w:rFonts w:cs="宋体"/>
+          <w:color w:val="000000"/>
+          <w:kern w:val="0"/>
+          <w:szCs w:val="21"/>
+        </w:rPr>
+      </w:pPr>
+      <w:r>
+        <w:rPr>
+          <w:rFonts w:cs="宋体"/>
+          <w:color w:val="000000"/>
+          <w:kern w:val="0"/>
+          <w:szCs w:val="21"/>
+        </w:rPr>
+        <w:t>对数据库进行部分备份有三种方式：正则表达式</w:t>
+      </w:r>
+      <w:r>
+        <w:rPr>
+          <w:rFonts w:cs="宋体"/>
+          <w:color w:val="000000"/>
+          <w:kern w:val="0"/>
+          <w:szCs w:val="21"/>
+        </w:rPr>
+        <w:t xml:space="preserve">(--include), </w:t>
+      </w:r>
+      <w:r>
+        <w:rPr>
+          <w:rFonts w:cs="宋体"/>
+          <w:color w:val="000000"/>
+          <w:kern w:val="0"/>
+          <w:szCs w:val="21"/>
+        </w:rPr>
+        <w:t>枚举表文件</w:t>
+      </w:r>
+      <w:r>
+        <w:rPr>
+          <w:rFonts w:cs="宋体"/>
+          <w:color w:val="000000"/>
+          <w:kern w:val="0"/>
+          <w:szCs w:val="21"/>
+        </w:rPr>
+        <w:t>(--tables-file)</w:t>
+      </w:r>
+      <w:r>
+        <w:rPr>
+          <w:rFonts w:cs="宋体"/>
+          <w:color w:val="000000"/>
+          <w:kern w:val="0"/>
+          <w:szCs w:val="21"/>
+        </w:rPr>
+        <w:t>和列出要备份的数据库</w:t>
+      </w:r>
+      <w:r>
+        <w:rPr>
+          <w:rFonts w:cs="宋体"/>
+          <w:color w:val="000000"/>
+          <w:kern w:val="0"/>
+          <w:szCs w:val="21"/>
+        </w:rPr>
+        <w:t>(--databases)</w:t>
+      </w:r>
+    </w:p>
+    <w:p>
+      <w:pPr>
+        <w:widowControl/>
+        <w:shd w:val="clear" w:color="auto" w:fill="FFFFFF"/>
+        <w:spacing w:line="360" w:lineRule="auto"/>
+        <w:ind w:firstLine="420"/>
+        <w:jc w:val="left"/>
+        <w:rPr>
+          <w:rFonts w:cs="宋体"/>
+          <w:color w:val="000000"/>
+          <w:kern w:val="0"/>
+          <w:szCs w:val="21"/>
+        </w:rPr>
+      </w:pPr>
+      <w:r>
+        <w:rPr>
+          <w:rFonts w:cs="宋体"/>
+          <w:color w:val="000000"/>
+          <w:kern w:val="0"/>
+          <w:szCs w:val="21"/>
+        </w:rPr>
+        <w:t>方法</w:t>
+      </w:r>
+      <w:r>
+        <w:rPr>
+          <w:rFonts w:cs="宋体"/>
+          <w:color w:val="000000"/>
+          <w:kern w:val="0"/>
+          <w:szCs w:val="21"/>
+        </w:rPr>
+        <w:t>1</w:t>
+      </w:r>
+      <w:r>
+        <w:rPr>
+          <w:rFonts w:cs="宋体"/>
+          <w:color w:val="000000"/>
+          <w:kern w:val="0"/>
+          <w:szCs w:val="21"/>
+        </w:rPr>
+        <w:t>：使用正则表达式</w:t>
+      </w:r>
     </w:p>
     <w:p>
       <w:pPr>
@@ -15032,62 +14882,91 @@
           <w:tab w:val="left" w:pos="3901"/>
         </w:tabs>
         <w:ind w:left="432" w:firstLineChars="0" w:firstLine="0"/>
-        <w:rPr>
-          <w:rFonts w:hint="eastAsia"/>
-        </w:rPr>
-      </w:pPr>
-      <w:r>
-        <w:t>innobackupex</w:t>
+      </w:pPr>
+      <w:r>
+        <w:t>innobackupex --defaults-file=/usr/my.cnf</w:t>
+      </w:r>
+      <w:r>
+        <w:t xml:space="preserve"> </w:t>
       </w:r>
       <w:r>
         <w:t>--</w:t>
       </w:r>
       <w:r>
-        <w:t>apply-log --export /u02/mysql_</w:t>
-      </w:r>
-      <w:r>
-        <w:t>backup/part/2018-06-27_16-49-59</w:t>
-      </w:r>
-    </w:p>
-    <w:p>
-      <w:pPr>
-        <w:pStyle w:val="3"/>
-        <w:rPr>
-          <w:rFonts w:ascii="宋体" w:hAnsi="宋体" w:cs="宋体"/>
-          <w:color w:val="333333"/>
-          <w:sz w:val="20"/>
-          <w:szCs w:val="20"/>
-        </w:rPr>
-      </w:pPr>
-      <w:bookmarkStart w:id="23" w:name="_Toc18499511"/>
-      <w:r>
-        <w:rPr>
-          <w:rFonts w:ascii="宋体" w:hAnsi="宋体" w:cs="宋体" w:hint="eastAsia"/>
-        </w:rPr>
-        <w:t>7</w:t>
-      </w:r>
-      <w:r>
-        <w:rPr>
-          <w:rFonts w:ascii="宋体" w:hAnsi="宋体" w:cs="宋体"/>
-        </w:rPr>
-        <w:t>.2.2</w:t>
-      </w:r>
-      <w:r>
-        <w:rPr>
-          <w:rFonts w:ascii="宋体" w:hAnsi="宋体" w:cs="宋体"/>
-        </w:rPr>
-        <w:t>恢复部分备份（</w:t>
-      </w:r>
-      <w:r>
-        <w:t>Restoring Partial Backups</w:t>
-      </w:r>
-      <w:r>
-        <w:rPr>
-          <w:rFonts w:ascii="宋体" w:hAnsi="宋体" w:cs="宋体"/>
-        </w:rPr>
-        <w:t>）</w:t>
-      </w:r>
-      <w:bookmarkEnd w:id="23"/>
+        <w:t>user=backuser</w:t>
+      </w:r>
+      <w:r>
+        <w:t xml:space="preserve"> </w:t>
+      </w:r>
+      <w:r>
+        <w:t>--</w:t>
+      </w:r>
+      <w:r>
+        <w:t>password=kkk123456</w:t>
+      </w:r>
+      <w:r>
+        <w:t xml:space="preserve"> </w:t>
+      </w:r>
+      <w:r>
+        <w:t>--</w:t>
+      </w:r>
+      <w:r>
+        <w:t>include='^MyDB[.</w:t>
+      </w:r>
+      <w:r>
+        <w:t>]kkk'   /u02/mysql_backup/part/</w:t>
+      </w:r>
+    </w:p>
+    <w:p>
+      <w:pPr>
+        <w:widowControl/>
+        <w:shd w:val="clear" w:color="auto" w:fill="FFFFFF"/>
+        <w:spacing w:line="360" w:lineRule="auto"/>
+        <w:ind w:firstLine="420"/>
+        <w:jc w:val="left"/>
+        <w:rPr>
+          <w:rFonts w:cs="宋体"/>
+          <w:color w:val="000000"/>
+          <w:kern w:val="0"/>
+          <w:szCs w:val="21"/>
+        </w:rPr>
+      </w:pPr>
+      <w:r>
+        <w:rPr>
+          <w:rFonts w:cs="宋体"/>
+          <w:color w:val="000000"/>
+          <w:kern w:val="0"/>
+          <w:szCs w:val="21"/>
+        </w:rPr>
+        <w:t>方法</w:t>
+      </w:r>
+      <w:r>
+        <w:rPr>
+          <w:rFonts w:cs="宋体"/>
+          <w:color w:val="000000"/>
+          <w:kern w:val="0"/>
+          <w:szCs w:val="21"/>
+        </w:rPr>
+        <w:t>2</w:t>
+      </w:r>
+      <w:r>
+        <w:rPr>
+          <w:rFonts w:cs="宋体"/>
+          <w:color w:val="000000"/>
+          <w:kern w:val="0"/>
+          <w:szCs w:val="21"/>
+        </w:rPr>
+        <w:t>：枚举表文件</w:t>
+      </w:r>
+      <w:r>
+        <w:rPr>
+          <w:rFonts w:cs="宋体"/>
+          <w:color w:val="000000"/>
+          <w:kern w:val="0"/>
+          <w:szCs w:val="21"/>
+        </w:rPr>
+        <w:t>(--tables-file)</w:t>
+      </w:r>
     </w:p>
     <w:p>
       <w:pPr>
@@ -15104,13 +14983,85 @@
         <w:ind w:left="432" w:firstLineChars="0" w:firstLine="0"/>
       </w:pPr>
       <w:r>
-        <w:t>innobackupex</w:t>
+        <w:t># cat &gt;back_table.txt</w:t>
+      </w:r>
+    </w:p>
+    <w:p>
+      <w:pPr>
+        <w:pStyle w:val="aa"/>
+        <w:pBdr>
+          <w:top w:val="single" w:sz="4" w:space="1" w:color="auto"/>
+          <w:left w:val="single" w:sz="4" w:space="4" w:color="auto"/>
+          <w:bottom w:val="single" w:sz="4" w:space="1" w:color="auto"/>
+          <w:right w:val="single" w:sz="4" w:space="4" w:color="auto"/>
+        </w:pBdr>
+        <w:tabs>
+          <w:tab w:val="left" w:pos="3901"/>
+        </w:tabs>
+        <w:ind w:left="432" w:firstLineChars="0" w:firstLine="0"/>
+      </w:pPr>
+      <w:r>
+        <w:t>MyDB.test</w:t>
+      </w:r>
+    </w:p>
+    <w:p>
+      <w:pPr>
+        <w:pStyle w:val="aa"/>
+        <w:pBdr>
+          <w:top w:val="single" w:sz="4" w:space="1" w:color="auto"/>
+          <w:left w:val="single" w:sz="4" w:space="4" w:color="auto"/>
+          <w:bottom w:val="single" w:sz="4" w:space="1" w:color="auto"/>
+          <w:right w:val="single" w:sz="4" w:space="4" w:color="auto"/>
+        </w:pBdr>
+        <w:tabs>
+          <w:tab w:val="left" w:pos="3901"/>
+        </w:tabs>
+        <w:ind w:left="432" w:firstLineChars="0" w:firstLine="0"/>
+      </w:pPr>
+      <w:r>
+        <w:t>MyDB.kkk</w:t>
+      </w:r>
+    </w:p>
+    <w:p>
+      <w:pPr>
+        <w:pStyle w:val="aa"/>
+        <w:pBdr>
+          <w:top w:val="single" w:sz="4" w:space="1" w:color="auto"/>
+          <w:left w:val="single" w:sz="4" w:space="4" w:color="auto"/>
+          <w:bottom w:val="single" w:sz="4" w:space="1" w:color="auto"/>
+          <w:right w:val="single" w:sz="4" w:space="4" w:color="auto"/>
+        </w:pBdr>
+        <w:tabs>
+          <w:tab w:val="left" w:pos="3901"/>
+        </w:tabs>
+        <w:ind w:left="432" w:firstLineChars="0" w:firstLine="0"/>
+      </w:pPr>
+      <w:r>
+        <w:t>innobackupex --defaults-file=/usr/my.cnf</w:t>
+      </w:r>
+      <w:r>
+        <w:t xml:space="preserve"> </w:t>
       </w:r>
       <w:r>
         <w:t>--</w:t>
       </w:r>
       <w:r>
-        <w:t>apply-log --export /u02/mysql_backup/part/2018-06-27_16-49-59</w:t>
+        <w:t>user=backuser</w:t>
+      </w:r>
+      <w:r>
+        <w:t xml:space="preserve"> </w:t>
+      </w:r>
+      <w:r>
+        <w:t>--</w:t>
+      </w:r>
+      <w:r>
+        <w:t>password=kkk123456 </w:t>
+      </w:r>
+      <w:r>
+        <w:t>--</w:t>
+      </w:r>
+      <w:r>
+        <w:t>tables-file=/u02/mysql_backup/back_table.txt  /u02/mysql_backup/part</w:t>
       </w:r>
     </w:p>
     <w:p>
@@ -15134,6 +15085,393 @@
           <w:kern w:val="0"/>
           <w:szCs w:val="21"/>
         </w:rPr>
+        <w:t>方法</w:t>
+      </w:r>
+      <w:r>
+        <w:rPr>
+          <w:rFonts w:cs="宋体"/>
+          <w:color w:val="000000"/>
+          <w:kern w:val="0"/>
+          <w:szCs w:val="21"/>
+        </w:rPr>
+        <w:t>3</w:t>
+      </w:r>
+      <w:r>
+        <w:rPr>
+          <w:rFonts w:cs="宋体"/>
+          <w:color w:val="000000"/>
+          <w:kern w:val="0"/>
+          <w:szCs w:val="21"/>
+        </w:rPr>
+        <w:t>：</w:t>
+      </w:r>
+      <w:r>
+        <w:rPr>
+          <w:rFonts w:cs="宋体"/>
+          <w:color w:val="000000"/>
+          <w:kern w:val="0"/>
+          <w:szCs w:val="21"/>
+        </w:rPr>
+        <w:t xml:space="preserve"> </w:t>
+      </w:r>
+      <w:r>
+        <w:rPr>
+          <w:rFonts w:cs="宋体"/>
+          <w:color w:val="000000"/>
+          <w:kern w:val="0"/>
+          <w:szCs w:val="21"/>
+        </w:rPr>
+        <w:t>通过参数</w:t>
+      </w:r>
+      <w:r>
+        <w:rPr>
+          <w:rFonts w:cs="宋体"/>
+          <w:color w:val="000000"/>
+          <w:kern w:val="0"/>
+          <w:szCs w:val="21"/>
+        </w:rPr>
+        <w:t xml:space="preserve">--database </w:t>
+      </w:r>
+      <w:r>
+        <w:rPr>
+          <w:rFonts w:cs="宋体"/>
+          <w:color w:val="000000"/>
+          <w:kern w:val="0"/>
+          <w:szCs w:val="21"/>
+        </w:rPr>
+        <w:t>指定需要备份的表</w:t>
+      </w:r>
+    </w:p>
+    <w:p>
+      <w:pPr>
+        <w:widowControl/>
+        <w:shd w:val="clear" w:color="auto" w:fill="FFFFFF"/>
+        <w:spacing w:line="360" w:lineRule="auto"/>
+        <w:ind w:firstLine="420"/>
+        <w:jc w:val="left"/>
+        <w:rPr>
+          <w:rFonts w:cs="宋体"/>
+          <w:color w:val="000000"/>
+          <w:kern w:val="0"/>
+          <w:szCs w:val="21"/>
+        </w:rPr>
+      </w:pPr>
+      <w:r>
+        <w:rPr>
+          <w:rFonts w:cs="宋体"/>
+          <w:color w:val="000000"/>
+          <w:kern w:val="0"/>
+          <w:szCs w:val="21"/>
+        </w:rPr>
+        <w:t>–database</w:t>
+      </w:r>
+      <w:r>
+        <w:rPr>
+          <w:rFonts w:cs="宋体"/>
+          <w:color w:val="000000"/>
+          <w:kern w:val="0"/>
+          <w:szCs w:val="21"/>
+        </w:rPr>
+        <w:t>选项可以直接指定需要备份的</w:t>
+      </w:r>
+      <w:r>
+        <w:rPr>
+          <w:rFonts w:cs="宋体"/>
+          <w:color w:val="000000"/>
+          <w:kern w:val="0"/>
+          <w:szCs w:val="21"/>
+        </w:rPr>
+        <w:t>”</w:t>
+      </w:r>
+      <w:r>
+        <w:rPr>
+          <w:rFonts w:cs="宋体"/>
+          <w:color w:val="000000"/>
+          <w:kern w:val="0"/>
+          <w:szCs w:val="21"/>
+        </w:rPr>
+        <w:t>表</w:t>
+      </w:r>
+      <w:r>
+        <w:rPr>
+          <w:rFonts w:cs="宋体"/>
+          <w:color w:val="000000"/>
+          <w:kern w:val="0"/>
+          <w:szCs w:val="21"/>
+        </w:rPr>
+        <w:t>”</w:t>
+      </w:r>
+      <w:r>
+        <w:rPr>
+          <w:rFonts w:cs="宋体"/>
+          <w:color w:val="000000"/>
+          <w:kern w:val="0"/>
+          <w:szCs w:val="21"/>
+        </w:rPr>
+        <w:t>和</w:t>
+      </w:r>
+      <w:r>
+        <w:rPr>
+          <w:rFonts w:cs="宋体"/>
+          <w:color w:val="000000"/>
+          <w:kern w:val="0"/>
+          <w:szCs w:val="21"/>
+        </w:rPr>
+        <w:t>”</w:t>
+      </w:r>
+      <w:r>
+        <w:rPr>
+          <w:rFonts w:cs="宋体"/>
+          <w:color w:val="000000"/>
+          <w:kern w:val="0"/>
+          <w:szCs w:val="21"/>
+        </w:rPr>
+        <w:t>库</w:t>
+      </w:r>
+      <w:r>
+        <w:rPr>
+          <w:rFonts w:cs="宋体"/>
+          <w:color w:val="000000"/>
+          <w:kern w:val="0"/>
+          <w:szCs w:val="21"/>
+        </w:rPr>
+        <w:t>”</w:t>
+      </w:r>
+      <w:r>
+        <w:rPr>
+          <w:rFonts w:cs="宋体"/>
+          <w:color w:val="000000"/>
+          <w:kern w:val="0"/>
+          <w:szCs w:val="21"/>
+        </w:rPr>
+        <w:t>名</w:t>
+      </w:r>
+      <w:r>
+        <w:rPr>
+          <w:rFonts w:cs="宋体"/>
+          <w:color w:val="000000"/>
+          <w:kern w:val="0"/>
+          <w:szCs w:val="21"/>
+        </w:rPr>
+        <w:t>,</w:t>
+      </w:r>
+      <w:r>
+        <w:rPr>
+          <w:rFonts w:cs="宋体"/>
+          <w:color w:val="000000"/>
+          <w:kern w:val="0"/>
+          <w:szCs w:val="21"/>
+        </w:rPr>
+        <w:t>或指定一个包含所需备份表名的列表文件。</w:t>
+      </w:r>
+    </w:p>
+    <w:p>
+      <w:pPr>
+        <w:pStyle w:val="aa"/>
+        <w:pBdr>
+          <w:top w:val="single" w:sz="4" w:space="1" w:color="auto"/>
+          <w:left w:val="single" w:sz="4" w:space="4" w:color="auto"/>
+          <w:bottom w:val="single" w:sz="4" w:space="1" w:color="auto"/>
+          <w:right w:val="single" w:sz="4" w:space="4" w:color="auto"/>
+        </w:pBdr>
+        <w:tabs>
+          <w:tab w:val="left" w:pos="3901"/>
+        </w:tabs>
+        <w:ind w:left="432" w:firstLineChars="0" w:firstLine="0"/>
+      </w:pPr>
+      <w:r>
+        <w:t>innobackupex --defaults-file=/usr/my.cnf</w:t>
+      </w:r>
+      <w:r>
+        <w:t xml:space="preserve"> </w:t>
+      </w:r>
+      <w:r>
+        <w:t>--</w:t>
+      </w:r>
+      <w:r>
+        <w:t>user=backuser</w:t>
+      </w:r>
+      <w:r>
+        <w:t xml:space="preserve"> </w:t>
+      </w:r>
+      <w:r>
+        <w:t>--</w:t>
+      </w:r>
+      <w:r>
+        <w:t>password=kkk123456 </w:t>
+      </w:r>
+      <w:r>
+        <w:t>--</w:t>
+      </w:r>
+      <w:r>
+        <w:t>databases="MyDB.test MyDB.kkk"  /u02/mysql_backup/part</w:t>
+      </w:r>
+    </w:p>
+    <w:p>
+      <w:pPr>
+        <w:pStyle w:val="3"/>
+        <w:rPr>
+          <w:rFonts w:ascii="宋体" w:hAnsi="宋体" w:cs="宋体"/>
+          <w:color w:val="333333"/>
+          <w:sz w:val="20"/>
+          <w:szCs w:val="20"/>
+        </w:rPr>
+      </w:pPr>
+      <w:bookmarkStart w:id="21" w:name="_Toc18499510"/>
+      <w:r>
+        <w:rPr>
+          <w:rFonts w:ascii="宋体" w:hAnsi="宋体" w:cs="宋体" w:hint="eastAsia"/>
+        </w:rPr>
+        <w:lastRenderedPageBreak/>
+        <w:t>7</w:t>
+      </w:r>
+      <w:r>
+        <w:rPr>
+          <w:rFonts w:ascii="宋体" w:hAnsi="宋体" w:cs="宋体"/>
+        </w:rPr>
+        <w:t>.2.1</w:t>
+      </w:r>
+      <w:r>
+        <w:rPr>
+          <w:rFonts w:ascii="宋体" w:hAnsi="宋体" w:cs="宋体"/>
+        </w:rPr>
+        <w:t>准备部分备份（</w:t>
+      </w:r>
+      <w:r>
+        <w:t>Preparing Partial Backups</w:t>
+      </w:r>
+      <w:r>
+        <w:rPr>
+          <w:rFonts w:ascii="宋体" w:hAnsi="宋体" w:cs="宋体"/>
+        </w:rPr>
+        <w:t>）</w:t>
+      </w:r>
+      <w:bookmarkEnd w:id="21"/>
+    </w:p>
+    <w:p>
+      <w:pPr>
+        <w:pStyle w:val="aa"/>
+        <w:pBdr>
+          <w:top w:val="single" w:sz="4" w:space="1" w:color="auto"/>
+          <w:left w:val="single" w:sz="4" w:space="4" w:color="auto"/>
+          <w:bottom w:val="single" w:sz="4" w:space="1" w:color="auto"/>
+          <w:right w:val="single" w:sz="4" w:space="4" w:color="auto"/>
+        </w:pBdr>
+        <w:tabs>
+          <w:tab w:val="left" w:pos="3901"/>
+        </w:tabs>
+        <w:ind w:left="432" w:firstLineChars="0" w:firstLine="0"/>
+      </w:pPr>
+      <w:r>
+        <w:t>I</w:t>
+      </w:r>
+      <w:r>
+        <w:t>nnobackupex</w:t>
+      </w:r>
+      <w:r>
+        <w:t xml:space="preserve"> </w:t>
+      </w:r>
+      <w:r>
+        <w:t>--</w:t>
+      </w:r>
+      <w:r>
+        <w:t>apply-log --export /u02/mysql_</w:t>
+      </w:r>
+      <w:r>
+        <w:t>backup/part/2018-06-27_16-49-59</w:t>
+      </w:r>
+    </w:p>
+    <w:p>
+      <w:pPr>
+        <w:pStyle w:val="3"/>
+        <w:rPr>
+          <w:rFonts w:ascii="宋体" w:hAnsi="宋体" w:cs="宋体"/>
+          <w:color w:val="333333"/>
+          <w:sz w:val="20"/>
+          <w:szCs w:val="20"/>
+        </w:rPr>
+      </w:pPr>
+      <w:bookmarkStart w:id="22" w:name="_Toc18499511"/>
+      <w:r>
+        <w:rPr>
+          <w:rFonts w:ascii="宋体" w:hAnsi="宋体" w:cs="宋体" w:hint="eastAsia"/>
+        </w:rPr>
+        <w:t>7</w:t>
+      </w:r>
+      <w:r>
+        <w:rPr>
+          <w:rFonts w:ascii="宋体" w:hAnsi="宋体" w:cs="宋体"/>
+        </w:rPr>
+        <w:t>.2.2</w:t>
+      </w:r>
+      <w:r>
+        <w:rPr>
+          <w:rFonts w:ascii="宋体" w:hAnsi="宋体" w:cs="宋体"/>
+        </w:rPr>
+        <w:t>恢复部分备份（</w:t>
+      </w:r>
+      <w:r>
+        <w:t>Restoring Partial Backups</w:t>
+      </w:r>
+      <w:r>
+        <w:rPr>
+          <w:rFonts w:ascii="宋体" w:hAnsi="宋体" w:cs="宋体"/>
+        </w:rPr>
+        <w:t>）</w:t>
+      </w:r>
+      <w:bookmarkEnd w:id="22"/>
+    </w:p>
+    <w:p>
+      <w:pPr>
+        <w:pStyle w:val="aa"/>
+        <w:pBdr>
+          <w:top w:val="single" w:sz="4" w:space="1" w:color="auto"/>
+          <w:left w:val="single" w:sz="4" w:space="4" w:color="auto"/>
+          <w:bottom w:val="single" w:sz="4" w:space="1" w:color="auto"/>
+          <w:right w:val="single" w:sz="4" w:space="4" w:color="auto"/>
+        </w:pBdr>
+        <w:tabs>
+          <w:tab w:val="left" w:pos="3901"/>
+        </w:tabs>
+        <w:ind w:left="432" w:firstLineChars="0" w:firstLine="0"/>
+      </w:pPr>
+      <w:r>
+        <w:t>I</w:t>
+      </w:r>
+      <w:r>
+        <w:t>nnobackupex</w:t>
+      </w:r>
+      <w:r>
+        <w:t xml:space="preserve"> </w:t>
+      </w:r>
+      <w:r>
+        <w:t>--</w:t>
+      </w:r>
+      <w:r>
+        <w:t>apply-log --export /u02/mysql_backup/part/2018-06-27_16-49-59</w:t>
+      </w:r>
+    </w:p>
+    <w:p>
+      <w:pPr>
+        <w:widowControl/>
+        <w:shd w:val="clear" w:color="auto" w:fill="FFFFFF"/>
+        <w:spacing w:line="360" w:lineRule="auto"/>
+        <w:ind w:firstLine="420"/>
+        <w:jc w:val="left"/>
+        <w:rPr>
+          <w:rFonts w:cs="宋体"/>
+          <w:color w:val="000000"/>
+          <w:kern w:val="0"/>
+          <w:szCs w:val="21"/>
+        </w:rPr>
+      </w:pPr>
+      <w:r>
+        <w:rPr>
+          <w:rFonts w:cs="宋体"/>
+          <w:color w:val="000000"/>
+          <w:kern w:val="0"/>
+          <w:szCs w:val="21"/>
+        </w:rPr>
         <w:t>此时就会生成对应表的</w:t>
       </w:r>
       <w:r>
@@ -15179,7 +15517,6 @@
           <w:sz w:val="20"/>
           <w:szCs w:val="20"/>
         </w:rPr>
-        <w:lastRenderedPageBreak/>
         <w:drawing>
           <wp:inline distT="0" distB="0" distL="0" distR="0">
             <wp:extent cx="3657600" cy="1847680"/>
@@ -15528,6 +15865,7 @@
           <w:kern w:val="0"/>
           <w:szCs w:val="21"/>
         </w:rPr>
+        <w:lastRenderedPageBreak/>
         <w:t>2:</w:t>
       </w:r>
       <w:r>
@@ -15738,11 +16076,7 @@
         <w:t>#cp </w:t>
       </w:r>
       <w:r>
-        <w:t>/u02/mysql_backup/part/2018-06-27_16-49-</w:t>
-      </w:r>
-      <w:r>
-        <w:lastRenderedPageBreak/>
-        <w:t>59/MyDB/test.exp  /data</w:t>
+        <w:t>/u02/mysql_backup/part/2018-06-27_16-49-59/MyDB/test.exp  /data</w:t>
       </w:r>
       <w:r>
         <w:t>/mysql/MyDB</w:t>
@@ -15961,7 +16295,7 @@
           <w:szCs w:val="20"/>
         </w:rPr>
       </w:pPr>
-      <w:bookmarkStart w:id="24" w:name="_Toc18499512"/>
+      <w:bookmarkStart w:id="23" w:name="_Toc18499512"/>
       <w:r>
         <w:rPr>
           <w:rFonts w:hint="eastAsia"/>
@@ -15984,7 +16318,7 @@
       <w:r>
         <w:t>格式备份</w:t>
       </w:r>
-      <w:bookmarkEnd w:id="24"/>
+      <w:bookmarkEnd w:id="23"/>
     </w:p>
     <w:p>
       <w:pPr>
@@ -16025,9 +16359,6 @@
         <w:ind w:left="432" w:firstLineChars="0" w:firstLine="0"/>
       </w:pPr>
       <w:r>
-        <w:t> </w:t>
-      </w:r>
-      <w:r>
         <w:t>innobackupex --user=backuser --password=kkk123456 </w:t>
       </w:r>
       <w:r>
@@ -16091,11 +16422,19 @@
         <w:t>innobackupex --user=root</w:t>
       </w:r>
       <w:r>
+        <w:t xml:space="preserve"> </w:t>
+      </w:r>
+      <w:r>
         <w:t>--</w:t>
       </w:r>
       <w:r>
         <w:t>password=123456</w:t>
       </w:r>
+      <w:r>
+        <w:t xml:space="preserve"> </w:t>
+      </w:r>
+      <w:bookmarkStart w:id="24" w:name="_GoBack"/>
+      <w:bookmarkEnd w:id="24"/>
       <w:r>
         <w:t>--</w:t>
       </w:r>
@@ -16120,6 +16459,7 @@
         </w:rPr>
       </w:pPr>
       <w:r>
+        <w:lastRenderedPageBreak/>
         <w:t xml:space="preserve"> </w:t>
       </w:r>
       <w:bookmarkStart w:id="25" w:name="_Toc18499513"/>
@@ -16344,7 +16684,6 @@
           <w:kern w:val="0"/>
           <w:szCs w:val="21"/>
         </w:rPr>
-        <w:lastRenderedPageBreak/>
         <w:t> -?, --help</w:t>
       </w:r>
     </w:p>
@@ -17157,6 +17496,7 @@
           <w:kern w:val="0"/>
           <w:szCs w:val="21"/>
         </w:rPr>
+        <w:lastRenderedPageBreak/>
         <w:t>将所有文件从以前创建的备份目录移动到事情数据目录，</w:t>
       </w:r>
       <w:r>
@@ -17490,7 +17830,6 @@
           <w:kern w:val="0"/>
           <w:szCs w:val="21"/>
         </w:rPr>
-        <w:lastRenderedPageBreak/>
         <w:t xml:space="preserve">--incremental </w:t>
       </w:r>
     </w:p>
@@ -18213,7 +18552,7 @@
         <w:ind w:firstLine="420"/>
         <w:jc w:val="left"/>
         <w:rPr>
-          <w:rFonts w:cs="宋体" w:hint="eastAsia"/>
+          <w:rFonts w:cs="宋体"/>
           <w:b/>
           <w:color w:val="000000"/>
           <w:kern w:val="0"/>
@@ -18321,6 +18660,7 @@
           <w:kern w:val="0"/>
           <w:szCs w:val="21"/>
         </w:rPr>
+        <w:lastRenderedPageBreak/>
         <w:t>This option, when specified, makes --copy-back or</w:t>
       </w:r>
       <w:r>
@@ -18476,7 +18816,7 @@
         <w:ind w:firstLine="420"/>
         <w:jc w:val="left"/>
         <w:rPr>
-          <w:rFonts w:cs="宋体" w:hint="eastAsia"/>
+          <w:rFonts w:cs="宋体"/>
           <w:b/>
           <w:color w:val="000000"/>
           <w:kern w:val="0"/>
@@ -18522,7 +18862,7 @@
         <w:ind w:leftChars="100" w:left="210" w:firstLine="420"/>
         <w:jc w:val="left"/>
         <w:rPr>
-          <w:rFonts w:cs="宋体" w:hint="eastAsia"/>
+          <w:rFonts w:cs="宋体"/>
           <w:color w:val="000000"/>
           <w:kern w:val="0"/>
           <w:szCs w:val="21"/>
@@ -18564,7 +18904,7 @@
         <w:ind w:firstLine="420"/>
         <w:jc w:val="left"/>
         <w:rPr>
-          <w:rFonts w:cs="宋体" w:hint="eastAsia"/>
+          <w:rFonts w:cs="宋体"/>
           <w:b/>
           <w:color w:val="000000"/>
           <w:kern w:val="0"/>
@@ -18590,7 +18930,7 @@
         <w:ind w:leftChars="100" w:left="210" w:firstLine="420"/>
         <w:jc w:val="left"/>
         <w:rPr>
-          <w:rFonts w:cs="宋体" w:hint="eastAsia"/>
+          <w:rFonts w:cs="宋体"/>
           <w:color w:val="000000"/>
           <w:kern w:val="0"/>
           <w:szCs w:val="21"/>
@@ -18629,7 +18969,6 @@
           <w:kern w:val="0"/>
           <w:szCs w:val="21"/>
         </w:rPr>
-        <w:lastRenderedPageBreak/>
         <w:t>--no-backup-locks</w:t>
       </w:r>
     </w:p>
@@ -18641,7 +18980,7 @@
         <w:ind w:firstLine="420"/>
         <w:jc w:val="left"/>
         <w:rPr>
-          <w:rFonts w:cs="宋体" w:hint="eastAsia"/>
+          <w:rFonts w:cs="宋体"/>
           <w:b/>
           <w:color w:val="000000"/>
           <w:kern w:val="0"/>
@@ -18667,7 +19006,7 @@
         <w:ind w:firstLine="420"/>
         <w:jc w:val="left"/>
         <w:rPr>
-          <w:rFonts w:cs="宋体" w:hint="eastAsia"/>
+          <w:rFonts w:cs="宋体"/>
           <w:b/>
           <w:color w:val="000000"/>
           <w:kern w:val="0"/>
@@ -18693,7 +19032,7 @@
         <w:ind w:leftChars="100" w:left="210" w:firstLine="420"/>
         <w:jc w:val="left"/>
         <w:rPr>
-          <w:rFonts w:cs="宋体" w:hint="eastAsia"/>
+          <w:rFonts w:cs="宋体"/>
           <w:color w:val="000000"/>
           <w:kern w:val="0"/>
           <w:szCs w:val="21"/>
@@ -18717,7 +19056,7 @@
         <w:ind w:firstLine="420"/>
         <w:jc w:val="left"/>
         <w:rPr>
-          <w:rFonts w:cs="宋体" w:hint="eastAsia"/>
+          <w:rFonts w:cs="宋体"/>
           <w:b/>
           <w:color w:val="000000"/>
           <w:kern w:val="0"/>
@@ -18743,7 +19082,7 @@
         <w:ind w:leftChars="100" w:left="210" w:firstLine="420"/>
         <w:jc w:val="left"/>
         <w:rPr>
-          <w:rFonts w:cs="宋体" w:hint="eastAsia"/>
+          <w:rFonts w:cs="宋体"/>
           <w:color w:val="000000"/>
           <w:kern w:val="0"/>
           <w:szCs w:val="21"/>
@@ -18767,7 +19106,7 @@
         <w:ind w:firstLine="420"/>
         <w:jc w:val="left"/>
         <w:rPr>
-          <w:rFonts w:cs="宋体" w:hint="eastAsia"/>
+          <w:rFonts w:cs="宋体"/>
           <w:b/>
           <w:color w:val="000000"/>
           <w:kern w:val="0"/>
@@ -18813,7 +19152,7 @@
         <w:ind w:leftChars="100" w:left="210" w:firstLine="420"/>
         <w:jc w:val="left"/>
         <w:rPr>
-          <w:rFonts w:cs="宋体" w:hint="eastAsia"/>
+          <w:rFonts w:cs="宋体"/>
           <w:color w:val="000000"/>
           <w:kern w:val="0"/>
           <w:szCs w:val="21"/>
@@ -18837,7 +19176,7 @@
         <w:ind w:firstLine="420"/>
         <w:jc w:val="left"/>
         <w:rPr>
-          <w:rFonts w:cs="宋体" w:hint="eastAsia"/>
+          <w:rFonts w:cs="宋体"/>
           <w:b/>
           <w:color w:val="000000"/>
           <w:kern w:val="0"/>
@@ -19338,6 +19677,7 @@
           <w:kern w:val="0"/>
           <w:szCs w:val="21"/>
         </w:rPr>
+        <w:lastRenderedPageBreak/>
         <w:t>--</w:t>
       </w:r>
       <w:r>
@@ -19596,7 +19936,6 @@
           <w:kern w:val="0"/>
           <w:szCs w:val="21"/>
         </w:rPr>
-        <w:lastRenderedPageBreak/>
         <w:t>--</w:t>
       </w:r>
       <w:r>
@@ -20236,7 +20575,7 @@
         <w:ind w:firstLine="420"/>
         <w:jc w:val="left"/>
         <w:rPr>
-          <w:rFonts w:cs="宋体" w:hint="eastAsia"/>
+          <w:rFonts w:cs="宋体"/>
           <w:b/>
           <w:color w:val="000000"/>
           <w:kern w:val="0"/>
@@ -20323,6 +20662,7 @@
           <w:kern w:val="0"/>
           <w:szCs w:val="21"/>
         </w:rPr>
+        <w:lastRenderedPageBreak/>
         <w:t>--</w:t>
       </w:r>
       <w:r>
@@ -20645,7 +20985,6 @@
           <w:kern w:val="0"/>
           <w:szCs w:val="21"/>
         </w:rPr>
-        <w:lastRenderedPageBreak/>
         <w:t>该选项表示指定增量备份的</w:t>
       </w:r>
       <w:r>
@@ -21611,19 +21950,20 @@
         <w:ind w:leftChars="100" w:left="210" w:firstLine="420"/>
         <w:jc w:val="left"/>
         <w:rPr>
-          <w:rFonts w:cs="宋体" w:hint="eastAsia"/>
-          <w:color w:val="000000"/>
-          <w:kern w:val="0"/>
-          <w:szCs w:val="21"/>
-        </w:rPr>
-      </w:pPr>
-      <w:r>
-        <w:rPr>
-          <w:rFonts w:cs="宋体"/>
-          <w:color w:val="000000"/>
-          <w:kern w:val="0"/>
-          <w:szCs w:val="21"/>
-        </w:rPr>
+          <w:rFonts w:cs="宋体"/>
+          <w:color w:val="000000"/>
+          <w:kern w:val="0"/>
+          <w:szCs w:val="21"/>
+        </w:rPr>
+      </w:pPr>
+      <w:r>
+        <w:rPr>
+          <w:rFonts w:cs="宋体"/>
+          <w:color w:val="000000"/>
+          <w:kern w:val="0"/>
+          <w:szCs w:val="21"/>
+        </w:rPr>
+        <w:lastRenderedPageBreak/>
         <w:t>指定备份所用内存大小。</w:t>
       </w:r>
     </w:p>
@@ -23104,7 +23444,7 @@
 </file>
 
 <file path=customXml/itemProps1.xml><?xml version="1.0" encoding="utf-8"?>
-<ds:datastoreItem xmlns:ds="http://schemas.openxmlformats.org/officeDocument/2006/customXml" ds:itemID="{3086EDD0-831C-49E7-AB8E-CAF95E6CEB05}">
+<ds:datastoreItem xmlns:ds="http://schemas.openxmlformats.org/officeDocument/2006/customXml" ds:itemID="{FFCE6938-4DC9-4878-B6FC-9D4FA64F3016}">
   <ds:schemaRefs>
     <ds:schemaRef ds:uri="http://schemas.openxmlformats.org/officeDocument/2006/bibliography"/>
   </ds:schemaRefs>
